--- a/man/HCUP_ETL_V1.3.docx
+++ b/man/HCUP_ETL_V1.3.docx
@@ -242,15 +242,7 @@
                                 <w:b/>
                                 <w:sz w:val="24"/>
                               </w:rPr>
-                              <w:t>1.</w:t>
-                            </w:r>
-                            <w:r>
-                              <w:rPr>
-                                <w:rFonts w:ascii="Calibri" w:hAnsi="Calibri"/>
-                                <w:b/>
-                                <w:sz w:val="24"/>
-                              </w:rPr>
-                              <w:t>3</w:t>
+                              <w:t>1.3</w:t>
                             </w:r>
                           </w:p>
                           <w:p>
@@ -270,17 +262,31 @@
                                 <w:b/>
                                 <w:sz w:val="24"/>
                               </w:rPr>
-                              <w:t>9</w:t>
+                              <w:t>13</w:t>
                             </w:r>
-                            <w:bookmarkStart w:id="0" w:name="_GoBack"/>
-                            <w:bookmarkEnd w:id="0"/>
                             <w:r>
                               <w:rPr>
                                 <w:rFonts w:ascii="Calibri" w:hAnsi="Calibri"/>
                                 <w:b/>
                                 <w:sz w:val="24"/>
                               </w:rPr>
-                              <w:t>-May-2016</w:t>
+                              <w:t>-</w:t>
+                            </w:r>
+                            <w:r>
+                              <w:rPr>
+                                <w:rFonts w:ascii="Calibri" w:hAnsi="Calibri"/>
+                                <w:b/>
+                                <w:sz w:val="24"/>
+                              </w:rPr>
+                              <w:t>July</w:t>
+                            </w:r>
+                            <w:r>
+                              <w:rPr>
+                                <w:rFonts w:ascii="Calibri" w:hAnsi="Calibri"/>
+                                <w:b/>
+                                <w:sz w:val="24"/>
+                              </w:rPr>
+                              <w:t>-2016</w:t>
                             </w:r>
                           </w:p>
                         </w:txbxContent>
@@ -414,15 +420,7 @@
                           <w:b/>
                           <w:sz w:val="24"/>
                         </w:rPr>
-                        <w:t>1.</w:t>
-                      </w:r>
-                      <w:r>
-                        <w:rPr>
-                          <w:rFonts w:ascii="Calibri" w:hAnsi="Calibri"/>
-                          <w:b/>
-                          <w:sz w:val="24"/>
-                        </w:rPr>
-                        <w:t>3</w:t>
+                        <w:t>1.3</w:t>
                       </w:r>
                     </w:p>
                     <w:p>
@@ -442,17 +440,31 @@
                           <w:b/>
                           <w:sz w:val="24"/>
                         </w:rPr>
-                        <w:t>9</w:t>
+                        <w:t>13</w:t>
                       </w:r>
-                      <w:bookmarkStart w:id="1" w:name="_GoBack"/>
-                      <w:bookmarkEnd w:id="1"/>
                       <w:r>
                         <w:rPr>
                           <w:rFonts w:ascii="Calibri" w:hAnsi="Calibri"/>
                           <w:b/>
                           <w:sz w:val="24"/>
                         </w:rPr>
-                        <w:t>-May-2016</w:t>
+                        <w:t>-</w:t>
+                      </w:r>
+                      <w:r>
+                        <w:rPr>
+                          <w:rFonts w:ascii="Calibri" w:hAnsi="Calibri"/>
+                          <w:b/>
+                          <w:sz w:val="24"/>
+                        </w:rPr>
+                        <w:t>July</w:t>
+                      </w:r>
+                      <w:r>
+                        <w:rPr>
+                          <w:rFonts w:ascii="Calibri" w:hAnsi="Calibri"/>
+                          <w:b/>
+                          <w:sz w:val="24"/>
+                        </w:rPr>
+                        <w:t>-2016</w:t>
                       </w:r>
                     </w:p>
                   </w:txbxContent>
@@ -526,6 +538,8 @@
         </w:rPr>
         <w:t>Martijn Schuemie</w:t>
       </w:r>
+      <w:bookmarkStart w:id="0" w:name="_GoBack"/>
+      <w:bookmarkEnd w:id="0"/>
     </w:p>
     <w:p>
       <w:pPr>
@@ -589,14 +603,14 @@
         </w:rPr>
       </w:pPr>
     </w:p>
-    <w:bookmarkStart w:id="2" w:name="_Toc432967671" w:displacedByCustomXml="next"/>
-    <w:bookmarkStart w:id="3" w:name="_Toc432967672" w:displacedByCustomXml="next"/>
-    <w:bookmarkStart w:id="4" w:name="_Toc417965623" w:displacedByCustomXml="next"/>
-    <w:bookmarkStart w:id="5" w:name="_Toc324892617" w:displacedByCustomXml="next"/>
-    <w:bookmarkStart w:id="6" w:name="_Toc241467598" w:displacedByCustomXml="next"/>
-    <w:bookmarkStart w:id="7" w:name="_Toc236724481" w:displacedByCustomXml="next"/>
-    <w:bookmarkStart w:id="8" w:name="_Toc233537013" w:displacedByCustomXml="next"/>
-    <w:bookmarkStart w:id="9" w:name="_Toc232057102" w:displacedByCustomXml="next"/>
+    <w:bookmarkStart w:id="1" w:name="_Toc432967671" w:displacedByCustomXml="next"/>
+    <w:bookmarkStart w:id="2" w:name="_Toc232057102" w:displacedByCustomXml="next"/>
+    <w:bookmarkStart w:id="3" w:name="_Toc233537013" w:displacedByCustomXml="next"/>
+    <w:bookmarkStart w:id="4" w:name="_Toc236724481" w:displacedByCustomXml="next"/>
+    <w:bookmarkStart w:id="5" w:name="_Toc241467598" w:displacedByCustomXml="next"/>
+    <w:bookmarkStart w:id="6" w:name="_Toc324892617" w:displacedByCustomXml="next"/>
+    <w:bookmarkStart w:id="7" w:name="_Toc417965623" w:displacedByCustomXml="next"/>
+    <w:bookmarkStart w:id="8" w:name="_Toc432967672" w:displacedByCustomXml="next"/>
     <w:sdt>
       <w:sdtPr>
         <w:rPr>
@@ -1552,13 +1566,13 @@
       <w:pPr>
         <w:pStyle w:val="Heading1"/>
       </w:pPr>
-      <w:bookmarkStart w:id="10" w:name="_Toc449970023"/>
+      <w:bookmarkStart w:id="9" w:name="_Toc449970023"/>
       <w:r>
         <w:lastRenderedPageBreak/>
         <w:t>Introduction</w:t>
       </w:r>
-      <w:bookmarkEnd w:id="2"/>
-      <w:bookmarkEnd w:id="10"/>
+      <w:bookmarkEnd w:id="1"/>
+      <w:bookmarkEnd w:id="9"/>
     </w:p>
     <w:p>
       <w:pPr>
@@ -1720,18 +1734,18 @@
       <w:pPr>
         <w:pStyle w:val="Heading1"/>
       </w:pPr>
-      <w:bookmarkStart w:id="11" w:name="_Toc449970024"/>
+      <w:bookmarkStart w:id="10" w:name="_Toc449970024"/>
       <w:r>
         <w:t>Source Data Mapping Approach</w:t>
       </w:r>
-      <w:bookmarkEnd w:id="9"/>
       <w:bookmarkEnd w:id="8"/>
       <w:bookmarkEnd w:id="7"/>
       <w:bookmarkEnd w:id="6"/>
       <w:bookmarkEnd w:id="5"/>
       <w:bookmarkEnd w:id="4"/>
       <w:bookmarkEnd w:id="3"/>
-      <w:bookmarkEnd w:id="11"/>
+      <w:bookmarkEnd w:id="2"/>
+      <w:bookmarkEnd w:id="10"/>
     </w:p>
     <w:p>
       <w:r>
@@ -1792,22 +1806,22 @@
       <w:pPr>
         <w:pStyle w:val="Heading1"/>
       </w:pPr>
-      <w:bookmarkStart w:id="12" w:name="_Toc449970025"/>
+      <w:bookmarkStart w:id="11" w:name="_Toc449970025"/>
       <w:r>
         <w:lastRenderedPageBreak/>
         <w:t>Data Mapping</w:t>
       </w:r>
-      <w:bookmarkEnd w:id="12"/>
+      <w:bookmarkEnd w:id="11"/>
     </w:p>
     <w:p>
       <w:pPr>
         <w:pStyle w:val="Heading2"/>
       </w:pPr>
-      <w:bookmarkStart w:id="13" w:name="_Toc449970026"/>
+      <w:bookmarkStart w:id="12" w:name="_Toc449970026"/>
       <w:r>
         <w:t>Table name: person</w:t>
       </w:r>
-      <w:bookmarkEnd w:id="13"/>
+      <w:bookmarkEnd w:id="12"/>
     </w:p>
     <w:p>
       <w:r>
@@ -1938,11 +1952,9 @@
             <w:tcW w:w="0" w:type="auto"/>
           </w:tcPr>
           <w:p>
-            <w:proofErr w:type="spellStart"/>
             <w:r>
               <w:t>person_id</w:t>
             </w:r>
-            <w:proofErr w:type="spellEnd"/>
           </w:p>
         </w:tc>
         <w:tc>
@@ -1974,11 +1986,9 @@
             <w:tcW w:w="0" w:type="auto"/>
           </w:tcPr>
           <w:p>
-            <w:proofErr w:type="spellStart"/>
             <w:r>
               <w:t>person_source_value</w:t>
             </w:r>
-            <w:proofErr w:type="spellEnd"/>
           </w:p>
         </w:tc>
         <w:tc>
@@ -2010,11 +2020,9 @@
             <w:tcW w:w="0" w:type="auto"/>
           </w:tcPr>
           <w:p>
-            <w:proofErr w:type="spellStart"/>
             <w:r>
               <w:t>gender_concept_id</w:t>
             </w:r>
-            <w:proofErr w:type="spellEnd"/>
           </w:p>
         </w:tc>
         <w:tc>
@@ -2056,12 +2064,10 @@
             <w:tcW w:w="0" w:type="auto"/>
           </w:tcPr>
           <w:p>
-            <w:proofErr w:type="spellStart"/>
             <w:r>
               <w:lastRenderedPageBreak/>
               <w:t>gender_source_value</w:t>
             </w:r>
-            <w:proofErr w:type="spellEnd"/>
           </w:p>
         </w:tc>
         <w:tc>
@@ -2093,11 +2099,9 @@
             <w:tcW w:w="0" w:type="auto"/>
           </w:tcPr>
           <w:p>
-            <w:proofErr w:type="spellStart"/>
             <w:r>
               <w:t>year_of_birth</w:t>
             </w:r>
-            <w:proofErr w:type="spellEnd"/>
           </w:p>
         </w:tc>
         <w:tc>
@@ -2116,93 +2120,79 @@
           </w:tcPr>
           <w:p>
             <w:r>
-              <w:t xml:space="preserve">if age &gt; 0  </w:t>
-            </w:r>
-            <w:proofErr w:type="spellStart"/>
-            <w:r>
-              <w:t>year_of_birth</w:t>
-            </w:r>
-            <w:proofErr w:type="spellEnd"/>
-            <w:r>
-              <w:t xml:space="preserve"> = </w:t>
-            </w:r>
-            <w:proofErr w:type="spellStart"/>
-            <w:r>
-              <w:t>visit_start_date</w:t>
-            </w:r>
-            <w:proofErr w:type="spellEnd"/>
-            <w:r>
-              <w:t xml:space="preserve"> year - age else  </w:t>
-            </w:r>
-            <w:proofErr w:type="spellStart"/>
-            <w:r>
-              <w:t>year_of_birth</w:t>
-            </w:r>
-            <w:proofErr w:type="spellEnd"/>
-            <w:r>
-              <w:t xml:space="preserve"> + </w:t>
-            </w:r>
-            <w:proofErr w:type="spellStart"/>
+              <w:t>if age &gt; 0  year_of_birth = visit_start_date year - age else  year_of_birth + month_of_birth + day_of_birth = visit_start_date - ageday</w:t>
+            </w:r>
+          </w:p>
+        </w:tc>
+        <w:tc>
+          <w:tcPr>
+            <w:tcW w:w="0" w:type="auto"/>
+          </w:tcPr>
+          <w:p/>
+        </w:tc>
+      </w:tr>
+      <w:tr>
+        <w:tc>
+          <w:tcPr>
+            <w:tcW w:w="0" w:type="auto"/>
+          </w:tcPr>
+          <w:p>
             <w:r>
               <w:t>month_of_birth</w:t>
             </w:r>
-            <w:proofErr w:type="spellEnd"/>
-            <w:r>
-              <w:t xml:space="preserve"> + </w:t>
-            </w:r>
-            <w:proofErr w:type="spellStart"/>
+          </w:p>
+        </w:tc>
+        <w:tc>
+          <w:tcPr>
+            <w:tcW w:w="0" w:type="auto"/>
+          </w:tcPr>
+          <w:p>
+            <w:r>
+              <w:t>ageday</w:t>
+            </w:r>
+          </w:p>
+        </w:tc>
+        <w:tc>
+          <w:tcPr>
+            <w:tcW w:w="0" w:type="auto"/>
+          </w:tcPr>
+          <w:p>
+            <w:proofErr w:type="gramStart"/>
+            <w:r>
+              <w:t>see</w:t>
+            </w:r>
+            <w:proofErr w:type="gramEnd"/>
+            <w:r>
+              <w:t xml:space="preserve"> year_of_birth logic. Only filled if age = 0, else NULL</w:t>
+            </w:r>
+          </w:p>
+        </w:tc>
+        <w:tc>
+          <w:tcPr>
+            <w:tcW w:w="0" w:type="auto"/>
+          </w:tcPr>
+          <w:p/>
+        </w:tc>
+      </w:tr>
+      <w:tr>
+        <w:tc>
+          <w:tcPr>
+            <w:tcW w:w="0" w:type="auto"/>
+          </w:tcPr>
+          <w:p>
             <w:r>
               <w:t>day_of_birth</w:t>
             </w:r>
-            <w:proofErr w:type="spellEnd"/>
-            <w:r>
-              <w:t xml:space="preserve"> = </w:t>
-            </w:r>
-            <w:proofErr w:type="spellStart"/>
-            <w:r>
-              <w:t>visit_start_date</w:t>
-            </w:r>
-            <w:proofErr w:type="spellEnd"/>
-            <w:r>
-              <w:t xml:space="preserve"> - </w:t>
-            </w:r>
-            <w:proofErr w:type="spellStart"/>
+          </w:p>
+        </w:tc>
+        <w:tc>
+          <w:tcPr>
+            <w:tcW w:w="0" w:type="auto"/>
+          </w:tcPr>
+          <w:p>
             <w:r>
               <w:t>ageday</w:t>
             </w:r>
-            <w:proofErr w:type="spellEnd"/>
-          </w:p>
-        </w:tc>
-        <w:tc>
-          <w:tcPr>
-            <w:tcW w:w="0" w:type="auto"/>
-          </w:tcPr>
-          <w:p/>
-        </w:tc>
-      </w:tr>
-      <w:tr>
-        <w:tc>
-          <w:tcPr>
-            <w:tcW w:w="0" w:type="auto"/>
-          </w:tcPr>
-          <w:p>
-            <w:proofErr w:type="spellStart"/>
-            <w:r>
-              <w:t>month_of_birth</w:t>
-            </w:r>
-            <w:proofErr w:type="spellEnd"/>
-          </w:p>
-        </w:tc>
-        <w:tc>
-          <w:tcPr>
-            <w:tcW w:w="0" w:type="auto"/>
-          </w:tcPr>
-          <w:p>
-            <w:proofErr w:type="spellStart"/>
-            <w:r>
-              <w:t>ageday</w:t>
-            </w:r>
-            <w:proofErr w:type="spellEnd"/>
           </w:p>
         </w:tc>
         <w:tc>
@@ -2216,91 +2206,26 @@
             </w:r>
             <w:proofErr w:type="gramEnd"/>
             <w:r>
-              <w:t xml:space="preserve"> </w:t>
-            </w:r>
-            <w:proofErr w:type="spellStart"/>
-            <w:r>
-              <w:t>year_of_birth</w:t>
-            </w:r>
-            <w:proofErr w:type="spellEnd"/>
-            <w:r>
-              <w:t xml:space="preserve"> logic. Only filled if age = 0, else NULL</w:t>
-            </w:r>
-          </w:p>
-        </w:tc>
-        <w:tc>
-          <w:tcPr>
-            <w:tcW w:w="0" w:type="auto"/>
-          </w:tcPr>
-          <w:p/>
-        </w:tc>
-      </w:tr>
-      <w:tr>
-        <w:tc>
-          <w:tcPr>
-            <w:tcW w:w="0" w:type="auto"/>
-          </w:tcPr>
-          <w:p>
-            <w:proofErr w:type="spellStart"/>
-            <w:r>
-              <w:t>day_of_birth</w:t>
-            </w:r>
-            <w:proofErr w:type="spellEnd"/>
-          </w:p>
-        </w:tc>
-        <w:tc>
-          <w:tcPr>
-            <w:tcW w:w="0" w:type="auto"/>
-          </w:tcPr>
-          <w:p>
-            <w:proofErr w:type="spellStart"/>
-            <w:r>
-              <w:t>ageday</w:t>
-            </w:r>
-            <w:proofErr w:type="spellEnd"/>
-          </w:p>
-        </w:tc>
-        <w:tc>
-          <w:tcPr>
-            <w:tcW w:w="0" w:type="auto"/>
-          </w:tcPr>
-          <w:p>
-            <w:proofErr w:type="gramStart"/>
-            <w:r>
-              <w:t>see</w:t>
-            </w:r>
-            <w:proofErr w:type="gramEnd"/>
-            <w:r>
-              <w:t xml:space="preserve"> </w:t>
-            </w:r>
-            <w:proofErr w:type="spellStart"/>
-            <w:r>
-              <w:t>year_of_birth</w:t>
-            </w:r>
-            <w:proofErr w:type="spellEnd"/>
-            <w:r>
-              <w:t xml:space="preserve"> logic. Only filled if age = 0, else NULL</w:t>
-            </w:r>
-          </w:p>
-        </w:tc>
-        <w:tc>
-          <w:tcPr>
-            <w:tcW w:w="0" w:type="auto"/>
-          </w:tcPr>
-          <w:p/>
-        </w:tc>
-      </w:tr>
-      <w:tr>
-        <w:tc>
-          <w:tcPr>
-            <w:tcW w:w="0" w:type="auto"/>
-          </w:tcPr>
-          <w:p>
-            <w:proofErr w:type="spellStart"/>
+              <w:t xml:space="preserve"> year_of_birth logic. Only filled if age = 0, else NULL</w:t>
+            </w:r>
+          </w:p>
+        </w:tc>
+        <w:tc>
+          <w:tcPr>
+            <w:tcW w:w="0" w:type="auto"/>
+          </w:tcPr>
+          <w:p/>
+        </w:tc>
+      </w:tr>
+      <w:tr>
+        <w:tc>
+          <w:tcPr>
+            <w:tcW w:w="0" w:type="auto"/>
+          </w:tcPr>
+          <w:p>
             <w:r>
               <w:t>race_concept_id</w:t>
             </w:r>
-            <w:proofErr w:type="spellEnd"/>
           </w:p>
         </w:tc>
         <w:tc>
@@ -2323,21 +2248,8 @@
             </w:r>
           </w:p>
           <w:p>
-            <w:proofErr w:type="spellStart"/>
-            <w:r>
-              <w:t>source_value</w:t>
-            </w:r>
-            <w:proofErr w:type="spellEnd"/>
-            <w:r>
-              <w:t xml:space="preserve"> label </w:t>
-            </w:r>
-            <w:proofErr w:type="spellStart"/>
-            <w:r>
-              <w:t>concept_id</w:t>
-            </w:r>
-            <w:proofErr w:type="spellEnd"/>
-            <w:r>
-              <w:t xml:space="preserve"> </w:t>
+            <w:r>
+              <w:t xml:space="preserve">source_value label concept_id </w:t>
             </w:r>
           </w:p>
           <w:p>
@@ -2389,11 +2301,9 @@
             <w:tcW w:w="0" w:type="auto"/>
           </w:tcPr>
           <w:p>
-            <w:proofErr w:type="spellStart"/>
             <w:r>
               <w:t>race_source_value</w:t>
             </w:r>
-            <w:proofErr w:type="spellEnd"/>
           </w:p>
         </w:tc>
         <w:tc>
@@ -2425,11 +2335,9 @@
             <w:tcW w:w="0" w:type="auto"/>
           </w:tcPr>
           <w:p>
-            <w:proofErr w:type="spellStart"/>
             <w:r>
               <w:t>ethnicity_concept_id</w:t>
             </w:r>
-            <w:proofErr w:type="spellEnd"/>
           </w:p>
         </w:tc>
         <w:tc>
@@ -2465,11 +2373,9 @@
             <w:tcW w:w="0" w:type="auto"/>
           </w:tcPr>
           <w:p>
-            <w:proofErr w:type="spellStart"/>
             <w:r>
               <w:t>ethnicity_source_value</w:t>
             </w:r>
-            <w:proofErr w:type="spellEnd"/>
           </w:p>
         </w:tc>
         <w:tc>
@@ -2488,228 +2394,206 @@
           </w:tcPr>
           <w:p>
             <w:r>
-              <w:t xml:space="preserve">if race = 3, put that value here, else 0 (note: will be stored in </w:t>
-            </w:r>
-            <w:proofErr w:type="spellStart"/>
-            <w:r>
-              <w:t>race_source_value</w:t>
-            </w:r>
-            <w:proofErr w:type="spellEnd"/>
-            <w:r>
-              <w:t>)</w:t>
-            </w:r>
-          </w:p>
-        </w:tc>
-        <w:tc>
-          <w:tcPr>
-            <w:tcW w:w="0" w:type="auto"/>
-          </w:tcPr>
-          <w:p/>
-        </w:tc>
-      </w:tr>
-      <w:tr>
-        <w:tc>
-          <w:tcPr>
-            <w:tcW w:w="0" w:type="auto"/>
-          </w:tcPr>
-          <w:p>
-            <w:proofErr w:type="spellStart"/>
+              <w:t>if race = 3, put that value here, else 0 (note: will be stored in race_source_value)</w:t>
+            </w:r>
+          </w:p>
+        </w:tc>
+        <w:tc>
+          <w:tcPr>
+            <w:tcW w:w="0" w:type="auto"/>
+          </w:tcPr>
+          <w:p/>
+        </w:tc>
+      </w:tr>
+      <w:tr>
+        <w:tc>
+          <w:tcPr>
+            <w:tcW w:w="0" w:type="auto"/>
+          </w:tcPr>
+          <w:p>
             <w:r>
               <w:t>time_of_birth</w:t>
             </w:r>
-            <w:proofErr w:type="spellEnd"/>
-          </w:p>
-        </w:tc>
-        <w:tc>
-          <w:tcPr>
-            <w:tcW w:w="0" w:type="auto"/>
-          </w:tcPr>
-          <w:p/>
-        </w:tc>
-        <w:tc>
-          <w:tcPr>
-            <w:tcW w:w="0" w:type="auto"/>
-          </w:tcPr>
-          <w:p/>
-        </w:tc>
-        <w:tc>
-          <w:tcPr>
-            <w:tcW w:w="0" w:type="auto"/>
-          </w:tcPr>
-          <w:p/>
-        </w:tc>
-      </w:tr>
-      <w:tr>
-        <w:tc>
-          <w:tcPr>
-            <w:tcW w:w="0" w:type="auto"/>
-          </w:tcPr>
-          <w:p>
-            <w:proofErr w:type="spellStart"/>
+          </w:p>
+        </w:tc>
+        <w:tc>
+          <w:tcPr>
+            <w:tcW w:w="0" w:type="auto"/>
+          </w:tcPr>
+          <w:p/>
+        </w:tc>
+        <w:tc>
+          <w:tcPr>
+            <w:tcW w:w="0" w:type="auto"/>
+          </w:tcPr>
+          <w:p/>
+        </w:tc>
+        <w:tc>
+          <w:tcPr>
+            <w:tcW w:w="0" w:type="auto"/>
+          </w:tcPr>
+          <w:p/>
+        </w:tc>
+      </w:tr>
+      <w:tr>
+        <w:tc>
+          <w:tcPr>
+            <w:tcW w:w="0" w:type="auto"/>
+          </w:tcPr>
+          <w:p>
             <w:r>
               <w:t>location_id</w:t>
             </w:r>
-            <w:proofErr w:type="spellEnd"/>
-          </w:p>
-        </w:tc>
-        <w:tc>
-          <w:tcPr>
-            <w:tcW w:w="0" w:type="auto"/>
-          </w:tcPr>
-          <w:p/>
-        </w:tc>
-        <w:tc>
-          <w:tcPr>
-            <w:tcW w:w="0" w:type="auto"/>
-          </w:tcPr>
-          <w:p/>
-        </w:tc>
-        <w:tc>
-          <w:tcPr>
-            <w:tcW w:w="0" w:type="auto"/>
-          </w:tcPr>
-          <w:p/>
-        </w:tc>
-      </w:tr>
-      <w:tr>
-        <w:tc>
-          <w:tcPr>
-            <w:tcW w:w="0" w:type="auto"/>
-          </w:tcPr>
-          <w:p>
-            <w:proofErr w:type="spellStart"/>
+          </w:p>
+        </w:tc>
+        <w:tc>
+          <w:tcPr>
+            <w:tcW w:w="0" w:type="auto"/>
+          </w:tcPr>
+          <w:p/>
+        </w:tc>
+        <w:tc>
+          <w:tcPr>
+            <w:tcW w:w="0" w:type="auto"/>
+          </w:tcPr>
+          <w:p/>
+        </w:tc>
+        <w:tc>
+          <w:tcPr>
+            <w:tcW w:w="0" w:type="auto"/>
+          </w:tcPr>
+          <w:p/>
+        </w:tc>
+      </w:tr>
+      <w:tr>
+        <w:tc>
+          <w:tcPr>
+            <w:tcW w:w="0" w:type="auto"/>
+          </w:tcPr>
+          <w:p>
             <w:r>
               <w:t>provider_id</w:t>
             </w:r>
-            <w:proofErr w:type="spellEnd"/>
-          </w:p>
-        </w:tc>
-        <w:tc>
-          <w:tcPr>
-            <w:tcW w:w="0" w:type="auto"/>
-          </w:tcPr>
-          <w:p/>
-        </w:tc>
-        <w:tc>
-          <w:tcPr>
-            <w:tcW w:w="0" w:type="auto"/>
-          </w:tcPr>
-          <w:p/>
-        </w:tc>
-        <w:tc>
-          <w:tcPr>
-            <w:tcW w:w="0" w:type="auto"/>
-          </w:tcPr>
-          <w:p/>
-        </w:tc>
-      </w:tr>
-      <w:tr>
-        <w:tc>
-          <w:tcPr>
-            <w:tcW w:w="0" w:type="auto"/>
-          </w:tcPr>
-          <w:p>
-            <w:proofErr w:type="spellStart"/>
+          </w:p>
+        </w:tc>
+        <w:tc>
+          <w:tcPr>
+            <w:tcW w:w="0" w:type="auto"/>
+          </w:tcPr>
+          <w:p/>
+        </w:tc>
+        <w:tc>
+          <w:tcPr>
+            <w:tcW w:w="0" w:type="auto"/>
+          </w:tcPr>
+          <w:p/>
+        </w:tc>
+        <w:tc>
+          <w:tcPr>
+            <w:tcW w:w="0" w:type="auto"/>
+          </w:tcPr>
+          <w:p/>
+        </w:tc>
+      </w:tr>
+      <w:tr>
+        <w:tc>
+          <w:tcPr>
+            <w:tcW w:w="0" w:type="auto"/>
+          </w:tcPr>
+          <w:p>
             <w:r>
               <w:t>care_site_id</w:t>
             </w:r>
-            <w:proofErr w:type="spellEnd"/>
-          </w:p>
-        </w:tc>
-        <w:tc>
-          <w:tcPr>
-            <w:tcW w:w="0" w:type="auto"/>
-          </w:tcPr>
-          <w:p/>
-        </w:tc>
-        <w:tc>
-          <w:tcPr>
-            <w:tcW w:w="0" w:type="auto"/>
-          </w:tcPr>
-          <w:p/>
-        </w:tc>
-        <w:tc>
-          <w:tcPr>
-            <w:tcW w:w="0" w:type="auto"/>
-          </w:tcPr>
-          <w:p/>
-        </w:tc>
-      </w:tr>
-      <w:tr>
-        <w:tc>
-          <w:tcPr>
-            <w:tcW w:w="0" w:type="auto"/>
-          </w:tcPr>
-          <w:p>
-            <w:proofErr w:type="spellStart"/>
+          </w:p>
+        </w:tc>
+        <w:tc>
+          <w:tcPr>
+            <w:tcW w:w="0" w:type="auto"/>
+          </w:tcPr>
+          <w:p/>
+        </w:tc>
+        <w:tc>
+          <w:tcPr>
+            <w:tcW w:w="0" w:type="auto"/>
+          </w:tcPr>
+          <w:p/>
+        </w:tc>
+        <w:tc>
+          <w:tcPr>
+            <w:tcW w:w="0" w:type="auto"/>
+          </w:tcPr>
+          <w:p/>
+        </w:tc>
+      </w:tr>
+      <w:tr>
+        <w:tc>
+          <w:tcPr>
+            <w:tcW w:w="0" w:type="auto"/>
+          </w:tcPr>
+          <w:p>
             <w:r>
               <w:t>gender_source_concept_id</w:t>
             </w:r>
-            <w:proofErr w:type="spellEnd"/>
-          </w:p>
-        </w:tc>
-        <w:tc>
-          <w:tcPr>
-            <w:tcW w:w="0" w:type="auto"/>
-          </w:tcPr>
-          <w:p/>
-        </w:tc>
-        <w:tc>
-          <w:tcPr>
-            <w:tcW w:w="0" w:type="auto"/>
-          </w:tcPr>
-          <w:p/>
-        </w:tc>
-        <w:tc>
-          <w:tcPr>
-            <w:tcW w:w="0" w:type="auto"/>
-          </w:tcPr>
-          <w:p/>
-        </w:tc>
-      </w:tr>
-      <w:tr>
-        <w:tc>
-          <w:tcPr>
-            <w:tcW w:w="0" w:type="auto"/>
-          </w:tcPr>
-          <w:p>
-            <w:proofErr w:type="spellStart"/>
+          </w:p>
+        </w:tc>
+        <w:tc>
+          <w:tcPr>
+            <w:tcW w:w="0" w:type="auto"/>
+          </w:tcPr>
+          <w:p/>
+        </w:tc>
+        <w:tc>
+          <w:tcPr>
+            <w:tcW w:w="0" w:type="auto"/>
+          </w:tcPr>
+          <w:p/>
+        </w:tc>
+        <w:tc>
+          <w:tcPr>
+            <w:tcW w:w="0" w:type="auto"/>
+          </w:tcPr>
+          <w:p/>
+        </w:tc>
+      </w:tr>
+      <w:tr>
+        <w:tc>
+          <w:tcPr>
+            <w:tcW w:w="0" w:type="auto"/>
+          </w:tcPr>
+          <w:p>
             <w:r>
               <w:t>race_source_concept_id</w:t>
             </w:r>
-            <w:proofErr w:type="spellEnd"/>
-          </w:p>
-        </w:tc>
-        <w:tc>
-          <w:tcPr>
-            <w:tcW w:w="0" w:type="auto"/>
-          </w:tcPr>
-          <w:p/>
-        </w:tc>
-        <w:tc>
-          <w:tcPr>
-            <w:tcW w:w="0" w:type="auto"/>
-          </w:tcPr>
-          <w:p/>
-        </w:tc>
-        <w:tc>
-          <w:tcPr>
-            <w:tcW w:w="0" w:type="auto"/>
-          </w:tcPr>
-          <w:p/>
-        </w:tc>
-      </w:tr>
-      <w:tr>
-        <w:tc>
-          <w:tcPr>
-            <w:tcW w:w="0" w:type="auto"/>
-          </w:tcPr>
-          <w:p>
-            <w:proofErr w:type="spellStart"/>
+          </w:p>
+        </w:tc>
+        <w:tc>
+          <w:tcPr>
+            <w:tcW w:w="0" w:type="auto"/>
+          </w:tcPr>
+          <w:p/>
+        </w:tc>
+        <w:tc>
+          <w:tcPr>
+            <w:tcW w:w="0" w:type="auto"/>
+          </w:tcPr>
+          <w:p/>
+        </w:tc>
+        <w:tc>
+          <w:tcPr>
+            <w:tcW w:w="0" w:type="auto"/>
+          </w:tcPr>
+          <w:p/>
+        </w:tc>
+      </w:tr>
+      <w:tr>
+        <w:tc>
+          <w:tcPr>
+            <w:tcW w:w="0" w:type="auto"/>
+          </w:tcPr>
+          <w:p>
             <w:r>
               <w:t>ethnicity_source_concept_id</w:t>
             </w:r>
-            <w:proofErr w:type="spellEnd"/>
           </w:p>
         </w:tc>
         <w:tc>
@@ -2739,17 +2623,12 @@
       <w:r>
         <w:br w:type="page"/>
       </w:r>
-      <w:bookmarkStart w:id="14" w:name="_Toc449970027"/>
+      <w:bookmarkStart w:id="13" w:name="_Toc449970027"/>
       <w:r>
         <w:lastRenderedPageBreak/>
-        <w:t xml:space="preserve">Table name: </w:t>
+        <w:t>Table name: visit_occurrence</w:t>
       </w:r>
-      <w:proofErr w:type="spellStart"/>
-      <w:r>
-        <w:t>visit_occurrence</w:t>
-      </w:r>
-      <w:bookmarkEnd w:id="14"/>
-      <w:proofErr w:type="spellEnd"/>
+      <w:bookmarkEnd w:id="13"/>
     </w:p>
     <w:p>
       <w:r>
@@ -2880,49 +2759,43 @@
             <w:tcW w:w="0" w:type="auto"/>
           </w:tcPr>
           <w:p>
-            <w:proofErr w:type="spellStart"/>
             <w:r>
               <w:t>visit_occurrence_id</w:t>
             </w:r>
-            <w:proofErr w:type="spellEnd"/>
-          </w:p>
-        </w:tc>
-        <w:tc>
-          <w:tcPr>
-            <w:tcW w:w="0" w:type="auto"/>
-          </w:tcPr>
-          <w:p/>
-        </w:tc>
-        <w:tc>
-          <w:tcPr>
-            <w:tcW w:w="0" w:type="auto"/>
-          </w:tcPr>
-          <w:p/>
-        </w:tc>
-        <w:tc>
-          <w:tcPr>
-            <w:tcW w:w="0" w:type="auto"/>
-          </w:tcPr>
-          <w:p>
-            <w:proofErr w:type="spellStart"/>
+          </w:p>
+        </w:tc>
+        <w:tc>
+          <w:tcPr>
+            <w:tcW w:w="0" w:type="auto"/>
+          </w:tcPr>
+          <w:p/>
+        </w:tc>
+        <w:tc>
+          <w:tcPr>
+            <w:tcW w:w="0" w:type="auto"/>
+          </w:tcPr>
+          <w:p/>
+        </w:tc>
+        <w:tc>
+          <w:tcPr>
+            <w:tcW w:w="0" w:type="auto"/>
+          </w:tcPr>
+          <w:p>
             <w:r>
               <w:t>Autogenerate</w:t>
             </w:r>
-            <w:proofErr w:type="spellEnd"/>
-          </w:p>
-        </w:tc>
-      </w:tr>
-      <w:tr>
-        <w:tc>
-          <w:tcPr>
-            <w:tcW w:w="0" w:type="auto"/>
-          </w:tcPr>
-          <w:p>
-            <w:proofErr w:type="spellStart"/>
+          </w:p>
+        </w:tc>
+      </w:tr>
+      <w:tr>
+        <w:tc>
+          <w:tcPr>
+            <w:tcW w:w="0" w:type="auto"/>
+          </w:tcPr>
+          <w:p>
             <w:r>
               <w:t>person_id</w:t>
             </w:r>
-            <w:proofErr w:type="spellEnd"/>
           </w:p>
         </w:tc>
         <w:tc>
@@ -2954,11 +2827,9 @@
             <w:tcW w:w="0" w:type="auto"/>
           </w:tcPr>
           <w:p>
-            <w:proofErr w:type="spellStart"/>
             <w:r>
               <w:t>visit_concept_id</w:t>
             </w:r>
-            <w:proofErr w:type="spellEnd"/>
           </w:p>
         </w:tc>
         <w:tc>
@@ -2990,11 +2861,9 @@
             <w:tcW w:w="0" w:type="auto"/>
           </w:tcPr>
           <w:p>
-            <w:proofErr w:type="spellStart"/>
             <w:r>
               <w:t>visit_start_date</w:t>
             </w:r>
-            <w:proofErr w:type="spellEnd"/>
           </w:p>
         </w:tc>
         <w:tc>
@@ -3007,18 +2876,14 @@
             </w:r>
           </w:p>
           <w:p>
-            <w:proofErr w:type="spellStart"/>
             <w:r>
               <w:t>amonth</w:t>
             </w:r>
-            <w:proofErr w:type="spellEnd"/>
-          </w:p>
-          <w:p>
-            <w:proofErr w:type="spellStart"/>
+          </w:p>
+          <w:p>
             <w:r>
               <w:t>aweekend</w:t>
             </w:r>
-            <w:proofErr w:type="spellEnd"/>
           </w:p>
         </w:tc>
         <w:tc>
@@ -3032,110 +2897,66 @@
             </w:r>
             <w:proofErr w:type="gramEnd"/>
             <w:r>
-              <w:t xml:space="preserve"> date = year + </w:t>
-            </w:r>
-            <w:proofErr w:type="spellStart"/>
-            <w:r>
-              <w:t>amonth</w:t>
-            </w:r>
-            <w:proofErr w:type="spellEnd"/>
-            <w:r>
-              <w:t xml:space="preserve"> + ? (first day of month that is correct weekday (weekday or weekend))</w:t>
-            </w:r>
-          </w:p>
-          <w:p>
-            <w:r>
-              <w:t xml:space="preserve">if </w:t>
-            </w:r>
-            <w:proofErr w:type="spellStart"/>
-            <w:r>
-              <w:t>amonth</w:t>
-            </w:r>
-            <w:proofErr w:type="spellEnd"/>
-            <w:r>
-              <w:t xml:space="preserve"> &lt; 1 then </w:t>
-            </w:r>
-            <w:proofErr w:type="spellStart"/>
-            <w:r>
-              <w:t>amonth</w:t>
-            </w:r>
-            <w:proofErr w:type="spellEnd"/>
-            <w:r>
-              <w:t xml:space="preserve"> = random month</w:t>
-            </w:r>
-          </w:p>
-          <w:p>
-            <w:r>
-              <w:t xml:space="preserve">if </w:t>
-            </w:r>
-            <w:proofErr w:type="spellStart"/>
-            <w:r>
-              <w:t>aweekend</w:t>
-            </w:r>
-            <w:proofErr w:type="spellEnd"/>
-            <w:r>
-              <w:t xml:space="preserve"> &lt; 0 then </w:t>
-            </w:r>
-            <w:proofErr w:type="spellStart"/>
-            <w:r>
-              <w:t>aweekend</w:t>
-            </w:r>
-            <w:proofErr w:type="spellEnd"/>
-            <w:r>
-              <w:t xml:space="preserve"> = 0</w:t>
-            </w:r>
-          </w:p>
-        </w:tc>
-        <w:tc>
-          <w:tcPr>
-            <w:tcW w:w="0" w:type="auto"/>
-          </w:tcPr>
-          <w:p/>
-        </w:tc>
-      </w:tr>
-      <w:tr>
-        <w:tc>
-          <w:tcPr>
-            <w:tcW w:w="0" w:type="auto"/>
-          </w:tcPr>
-          <w:p>
-            <w:proofErr w:type="spellStart"/>
+              <w:t xml:space="preserve"> date = year + amonth + ? (first day of month that is correct weekday (weekday or weekend))</w:t>
+            </w:r>
+          </w:p>
+          <w:p>
+            <w:r>
+              <w:t>if amonth &lt; 1 then amonth = random month</w:t>
+            </w:r>
+          </w:p>
+          <w:p>
+            <w:r>
+              <w:t>if aweekend &lt; 0 then aweekend = 0</w:t>
+            </w:r>
+          </w:p>
+        </w:tc>
+        <w:tc>
+          <w:tcPr>
+            <w:tcW w:w="0" w:type="auto"/>
+          </w:tcPr>
+          <w:p/>
+        </w:tc>
+      </w:tr>
+      <w:tr>
+        <w:tc>
+          <w:tcPr>
+            <w:tcW w:w="0" w:type="auto"/>
+          </w:tcPr>
+          <w:p>
             <w:r>
               <w:t>visit_start_time</w:t>
             </w:r>
-            <w:proofErr w:type="spellEnd"/>
-          </w:p>
-        </w:tc>
-        <w:tc>
-          <w:tcPr>
-            <w:tcW w:w="0" w:type="auto"/>
-          </w:tcPr>
-          <w:p/>
-        </w:tc>
-        <w:tc>
-          <w:tcPr>
-            <w:tcW w:w="0" w:type="auto"/>
-          </w:tcPr>
-          <w:p/>
-        </w:tc>
-        <w:tc>
-          <w:tcPr>
-            <w:tcW w:w="0" w:type="auto"/>
-          </w:tcPr>
-          <w:p/>
-        </w:tc>
-      </w:tr>
-      <w:tr>
-        <w:tc>
-          <w:tcPr>
-            <w:tcW w:w="0" w:type="auto"/>
-          </w:tcPr>
-          <w:p>
-            <w:proofErr w:type="spellStart"/>
+          </w:p>
+        </w:tc>
+        <w:tc>
+          <w:tcPr>
+            <w:tcW w:w="0" w:type="auto"/>
+          </w:tcPr>
+          <w:p/>
+        </w:tc>
+        <w:tc>
+          <w:tcPr>
+            <w:tcW w:w="0" w:type="auto"/>
+          </w:tcPr>
+          <w:p/>
+        </w:tc>
+        <w:tc>
+          <w:tcPr>
+            <w:tcW w:w="0" w:type="auto"/>
+          </w:tcPr>
+          <w:p/>
+        </w:tc>
+      </w:tr>
+      <w:tr>
+        <w:tc>
+          <w:tcPr>
+            <w:tcW w:w="0" w:type="auto"/>
+          </w:tcPr>
+          <w:p>
             <w:r>
               <w:t>visit_end_date</w:t>
             </w:r>
-            <w:proofErr w:type="spellEnd"/>
           </w:p>
         </w:tc>
         <w:tc>
@@ -3154,21 +2975,8 @@
           </w:tcPr>
           <w:p>
             <w:r>
-              <w:t xml:space="preserve">if los &lt; 1 set to 0 (same day stay): </w:t>
-            </w:r>
-            <w:proofErr w:type="spellStart"/>
-            <w:r>
-              <w:t>start_date</w:t>
-            </w:r>
-            <w:proofErr w:type="spellEnd"/>
-            <w:r>
-              <w:t xml:space="preserve"> = </w:t>
-            </w:r>
-            <w:proofErr w:type="spellStart"/>
-            <w:r>
-              <w:t>end_date</w:t>
-            </w:r>
-            <w:proofErr w:type="spellEnd"/>
+              <w:t>if los &lt; 1 set to 0 (same day stay): start_date = end_date</w:t>
+            </w:r>
           </w:p>
         </w:tc>
         <w:tc>
@@ -3188,44 +2996,40 @@
             <w:tcW w:w="0" w:type="auto"/>
           </w:tcPr>
           <w:p>
-            <w:proofErr w:type="spellStart"/>
             <w:r>
               <w:lastRenderedPageBreak/>
               <w:t>visit_end_time</w:t>
             </w:r>
-            <w:proofErr w:type="spellEnd"/>
-          </w:p>
-        </w:tc>
-        <w:tc>
-          <w:tcPr>
-            <w:tcW w:w="0" w:type="auto"/>
-          </w:tcPr>
-          <w:p/>
-        </w:tc>
-        <w:tc>
-          <w:tcPr>
-            <w:tcW w:w="0" w:type="auto"/>
-          </w:tcPr>
-          <w:p/>
-        </w:tc>
-        <w:tc>
-          <w:tcPr>
-            <w:tcW w:w="0" w:type="auto"/>
-          </w:tcPr>
-          <w:p/>
-        </w:tc>
-      </w:tr>
-      <w:tr>
-        <w:tc>
-          <w:tcPr>
-            <w:tcW w:w="0" w:type="auto"/>
-          </w:tcPr>
-          <w:p>
-            <w:proofErr w:type="spellStart"/>
+          </w:p>
+        </w:tc>
+        <w:tc>
+          <w:tcPr>
+            <w:tcW w:w="0" w:type="auto"/>
+          </w:tcPr>
+          <w:p/>
+        </w:tc>
+        <w:tc>
+          <w:tcPr>
+            <w:tcW w:w="0" w:type="auto"/>
+          </w:tcPr>
+          <w:p/>
+        </w:tc>
+        <w:tc>
+          <w:tcPr>
+            <w:tcW w:w="0" w:type="auto"/>
+          </w:tcPr>
+          <w:p/>
+        </w:tc>
+      </w:tr>
+      <w:tr>
+        <w:tc>
+          <w:tcPr>
+            <w:tcW w:w="0" w:type="auto"/>
+          </w:tcPr>
+          <w:p>
             <w:r>
               <w:t>visit_type_concept_id</w:t>
             </w:r>
-            <w:proofErr w:type="spellEnd"/>
           </w:p>
         </w:tc>
         <w:tc>
@@ -3257,113 +3061,103 @@
             <w:tcW w:w="0" w:type="auto"/>
           </w:tcPr>
           <w:p>
-            <w:proofErr w:type="spellStart"/>
             <w:r>
               <w:t>provider_id</w:t>
             </w:r>
-            <w:proofErr w:type="spellEnd"/>
-          </w:p>
-        </w:tc>
-        <w:tc>
-          <w:tcPr>
-            <w:tcW w:w="0" w:type="auto"/>
-          </w:tcPr>
-          <w:p/>
-        </w:tc>
-        <w:tc>
-          <w:tcPr>
-            <w:tcW w:w="0" w:type="auto"/>
-          </w:tcPr>
-          <w:p/>
-        </w:tc>
-        <w:tc>
-          <w:tcPr>
-            <w:tcW w:w="0" w:type="auto"/>
-          </w:tcPr>
-          <w:p/>
-        </w:tc>
-      </w:tr>
-      <w:tr>
-        <w:tc>
-          <w:tcPr>
-            <w:tcW w:w="0" w:type="auto"/>
-          </w:tcPr>
-          <w:p>
-            <w:proofErr w:type="spellStart"/>
+          </w:p>
+        </w:tc>
+        <w:tc>
+          <w:tcPr>
+            <w:tcW w:w="0" w:type="auto"/>
+          </w:tcPr>
+          <w:p/>
+        </w:tc>
+        <w:tc>
+          <w:tcPr>
+            <w:tcW w:w="0" w:type="auto"/>
+          </w:tcPr>
+          <w:p/>
+        </w:tc>
+        <w:tc>
+          <w:tcPr>
+            <w:tcW w:w="0" w:type="auto"/>
+          </w:tcPr>
+          <w:p/>
+        </w:tc>
+      </w:tr>
+      <w:tr>
+        <w:tc>
+          <w:tcPr>
+            <w:tcW w:w="0" w:type="auto"/>
+          </w:tcPr>
+          <w:p>
             <w:r>
               <w:t>care_site_id</w:t>
             </w:r>
-            <w:proofErr w:type="spellEnd"/>
-          </w:p>
-        </w:tc>
-        <w:tc>
-          <w:tcPr>
-            <w:tcW w:w="0" w:type="auto"/>
-          </w:tcPr>
-          <w:p>
-            <w:proofErr w:type="spellStart"/>
+          </w:p>
+        </w:tc>
+        <w:tc>
+          <w:tcPr>
+            <w:tcW w:w="0" w:type="auto"/>
+          </w:tcPr>
+          <w:p>
             <w:r>
               <w:t>hospid</w:t>
             </w:r>
-            <w:proofErr w:type="spellEnd"/>
-          </w:p>
-        </w:tc>
-        <w:tc>
-          <w:tcPr>
-            <w:tcW w:w="0" w:type="auto"/>
-          </w:tcPr>
-          <w:p/>
-        </w:tc>
-        <w:tc>
-          <w:tcPr>
-            <w:tcW w:w="0" w:type="auto"/>
-          </w:tcPr>
-          <w:p/>
-        </w:tc>
-      </w:tr>
-      <w:tr>
-        <w:tc>
-          <w:tcPr>
-            <w:tcW w:w="0" w:type="auto"/>
-          </w:tcPr>
-          <w:p>
-            <w:proofErr w:type="spellStart"/>
+          </w:p>
+        </w:tc>
+        <w:tc>
+          <w:tcPr>
+            <w:tcW w:w="0" w:type="auto"/>
+          </w:tcPr>
+          <w:p/>
+        </w:tc>
+        <w:tc>
+          <w:tcPr>
+            <w:tcW w:w="0" w:type="auto"/>
+          </w:tcPr>
+          <w:p/>
+        </w:tc>
+      </w:tr>
+      <w:tr>
+        <w:tc>
+          <w:tcPr>
+            <w:tcW w:w="0" w:type="auto"/>
+          </w:tcPr>
+          <w:p>
             <w:r>
               <w:t>visit_source_value</w:t>
             </w:r>
-            <w:proofErr w:type="spellEnd"/>
-          </w:p>
-        </w:tc>
-        <w:tc>
-          <w:tcPr>
-            <w:tcW w:w="0" w:type="auto"/>
-          </w:tcPr>
-          <w:p/>
-        </w:tc>
-        <w:tc>
-          <w:tcPr>
-            <w:tcW w:w="0" w:type="auto"/>
-          </w:tcPr>
-          <w:p/>
-        </w:tc>
-        <w:tc>
-          <w:tcPr>
-            <w:tcW w:w="0" w:type="auto"/>
-          </w:tcPr>
-          <w:p/>
-        </w:tc>
-      </w:tr>
-      <w:tr>
-        <w:tc>
-          <w:tcPr>
-            <w:tcW w:w="0" w:type="auto"/>
-          </w:tcPr>
-          <w:p>
-            <w:proofErr w:type="spellStart"/>
+          </w:p>
+        </w:tc>
+        <w:tc>
+          <w:tcPr>
+            <w:tcW w:w="0" w:type="auto"/>
+          </w:tcPr>
+          <w:p/>
+        </w:tc>
+        <w:tc>
+          <w:tcPr>
+            <w:tcW w:w="0" w:type="auto"/>
+          </w:tcPr>
+          <w:p/>
+        </w:tc>
+        <w:tc>
+          <w:tcPr>
+            <w:tcW w:w="0" w:type="auto"/>
+          </w:tcPr>
+          <w:p/>
+        </w:tc>
+      </w:tr>
+      <w:tr>
+        <w:tc>
+          <w:tcPr>
+            <w:tcW w:w="0" w:type="auto"/>
+          </w:tcPr>
+          <w:p>
             <w:r>
               <w:t>visit_source_concept_id</w:t>
             </w:r>
-            <w:proofErr w:type="spellEnd"/>
           </w:p>
         </w:tc>
         <w:tc>
@@ -3393,17 +3187,12 @@
       <w:r>
         <w:br w:type="page"/>
       </w:r>
-      <w:bookmarkStart w:id="15" w:name="_Toc449970028"/>
+      <w:bookmarkStart w:id="14" w:name="_Toc449970028"/>
       <w:r>
         <w:lastRenderedPageBreak/>
-        <w:t xml:space="preserve">Table name: </w:t>
+        <w:t>Table name: observation_period</w:t>
       </w:r>
-      <w:proofErr w:type="spellStart"/>
-      <w:r>
-        <w:t>observation_period</w:t>
-      </w:r>
-      <w:bookmarkEnd w:id="15"/>
-      <w:proofErr w:type="spellEnd"/>
+      <w:bookmarkEnd w:id="14"/>
     </w:p>
     <w:p>
       <w:r>
@@ -3415,23 +3204,7 @@
     </w:p>
     <w:p>
       <w:r>
-        <w:t xml:space="preserve">Same logic as </w:t>
-      </w:r>
-      <w:proofErr w:type="spellStart"/>
-      <w:r>
-        <w:t>visit_occurrence</w:t>
-      </w:r>
-      <w:proofErr w:type="spellEnd"/>
-      <w:r>
-        <w:t xml:space="preserve"> table (visit = </w:t>
-      </w:r>
-      <w:proofErr w:type="spellStart"/>
-      <w:r>
-        <w:t>observation_period</w:t>
-      </w:r>
-      <w:proofErr w:type="spellEnd"/>
-      <w:r>
-        <w:t>)</w:t>
+        <w:t>Same logic as visit_occurrence table (visit = observation_period)</w:t>
       </w:r>
     </w:p>
     <w:p>
@@ -3550,139 +3323,129 @@
             <w:tcW w:w="0" w:type="auto"/>
           </w:tcPr>
           <w:p>
-            <w:proofErr w:type="spellStart"/>
             <w:r>
               <w:t>observation_period_id</w:t>
             </w:r>
-            <w:proofErr w:type="spellEnd"/>
-          </w:p>
-        </w:tc>
-        <w:tc>
-          <w:tcPr>
-            <w:tcW w:w="0" w:type="auto"/>
-          </w:tcPr>
-          <w:p/>
-        </w:tc>
-        <w:tc>
-          <w:tcPr>
-            <w:tcW w:w="0" w:type="auto"/>
-          </w:tcPr>
-          <w:p/>
-        </w:tc>
-        <w:tc>
-          <w:tcPr>
-            <w:tcW w:w="0" w:type="auto"/>
-          </w:tcPr>
-          <w:p/>
-        </w:tc>
-      </w:tr>
-      <w:tr>
-        <w:tc>
-          <w:tcPr>
-            <w:tcW w:w="0" w:type="auto"/>
-          </w:tcPr>
-          <w:p>
-            <w:proofErr w:type="spellStart"/>
+          </w:p>
+        </w:tc>
+        <w:tc>
+          <w:tcPr>
+            <w:tcW w:w="0" w:type="auto"/>
+          </w:tcPr>
+          <w:p/>
+        </w:tc>
+        <w:tc>
+          <w:tcPr>
+            <w:tcW w:w="0" w:type="auto"/>
+          </w:tcPr>
+          <w:p/>
+        </w:tc>
+        <w:tc>
+          <w:tcPr>
+            <w:tcW w:w="0" w:type="auto"/>
+          </w:tcPr>
+          <w:p/>
+        </w:tc>
+      </w:tr>
+      <w:tr>
+        <w:tc>
+          <w:tcPr>
+            <w:tcW w:w="0" w:type="auto"/>
+          </w:tcPr>
+          <w:p>
             <w:r>
               <w:t>person_id</w:t>
             </w:r>
-            <w:proofErr w:type="spellEnd"/>
-          </w:p>
-        </w:tc>
-        <w:tc>
-          <w:tcPr>
-            <w:tcW w:w="0" w:type="auto"/>
-          </w:tcPr>
-          <w:p/>
-        </w:tc>
-        <w:tc>
-          <w:tcPr>
-            <w:tcW w:w="0" w:type="auto"/>
-          </w:tcPr>
-          <w:p/>
-        </w:tc>
-        <w:tc>
-          <w:tcPr>
-            <w:tcW w:w="0" w:type="auto"/>
-          </w:tcPr>
-          <w:p/>
-        </w:tc>
-      </w:tr>
-      <w:tr>
-        <w:tc>
-          <w:tcPr>
-            <w:tcW w:w="0" w:type="auto"/>
-          </w:tcPr>
-          <w:p>
-            <w:proofErr w:type="spellStart"/>
+          </w:p>
+        </w:tc>
+        <w:tc>
+          <w:tcPr>
+            <w:tcW w:w="0" w:type="auto"/>
+          </w:tcPr>
+          <w:p/>
+        </w:tc>
+        <w:tc>
+          <w:tcPr>
+            <w:tcW w:w="0" w:type="auto"/>
+          </w:tcPr>
+          <w:p/>
+        </w:tc>
+        <w:tc>
+          <w:tcPr>
+            <w:tcW w:w="0" w:type="auto"/>
+          </w:tcPr>
+          <w:p/>
+        </w:tc>
+      </w:tr>
+      <w:tr>
+        <w:tc>
+          <w:tcPr>
+            <w:tcW w:w="0" w:type="auto"/>
+          </w:tcPr>
+          <w:p>
             <w:r>
               <w:t>observation_period_start_date</w:t>
             </w:r>
-            <w:proofErr w:type="spellEnd"/>
-          </w:p>
-        </w:tc>
-        <w:tc>
-          <w:tcPr>
-            <w:tcW w:w="0" w:type="auto"/>
-          </w:tcPr>
-          <w:p/>
-        </w:tc>
-        <w:tc>
-          <w:tcPr>
-            <w:tcW w:w="0" w:type="auto"/>
-          </w:tcPr>
-          <w:p/>
-        </w:tc>
-        <w:tc>
-          <w:tcPr>
-            <w:tcW w:w="0" w:type="auto"/>
-          </w:tcPr>
-          <w:p/>
-        </w:tc>
-      </w:tr>
-      <w:tr>
-        <w:tc>
-          <w:tcPr>
-            <w:tcW w:w="0" w:type="auto"/>
-          </w:tcPr>
-          <w:p>
-            <w:proofErr w:type="spellStart"/>
+          </w:p>
+        </w:tc>
+        <w:tc>
+          <w:tcPr>
+            <w:tcW w:w="0" w:type="auto"/>
+          </w:tcPr>
+          <w:p/>
+        </w:tc>
+        <w:tc>
+          <w:tcPr>
+            <w:tcW w:w="0" w:type="auto"/>
+          </w:tcPr>
+          <w:p/>
+        </w:tc>
+        <w:tc>
+          <w:tcPr>
+            <w:tcW w:w="0" w:type="auto"/>
+          </w:tcPr>
+          <w:p/>
+        </w:tc>
+      </w:tr>
+      <w:tr>
+        <w:tc>
+          <w:tcPr>
+            <w:tcW w:w="0" w:type="auto"/>
+          </w:tcPr>
+          <w:p>
             <w:r>
               <w:t>observation_period_end_date</w:t>
             </w:r>
-            <w:proofErr w:type="spellEnd"/>
-          </w:p>
-        </w:tc>
-        <w:tc>
-          <w:tcPr>
-            <w:tcW w:w="0" w:type="auto"/>
-          </w:tcPr>
-          <w:p/>
-        </w:tc>
-        <w:tc>
-          <w:tcPr>
-            <w:tcW w:w="0" w:type="auto"/>
-          </w:tcPr>
-          <w:p/>
-        </w:tc>
-        <w:tc>
-          <w:tcPr>
-            <w:tcW w:w="0" w:type="auto"/>
-          </w:tcPr>
-          <w:p/>
-        </w:tc>
-      </w:tr>
-      <w:tr>
-        <w:tc>
-          <w:tcPr>
-            <w:tcW w:w="0" w:type="auto"/>
-          </w:tcPr>
-          <w:p>
-            <w:proofErr w:type="spellStart"/>
+          </w:p>
+        </w:tc>
+        <w:tc>
+          <w:tcPr>
+            <w:tcW w:w="0" w:type="auto"/>
+          </w:tcPr>
+          <w:p/>
+        </w:tc>
+        <w:tc>
+          <w:tcPr>
+            <w:tcW w:w="0" w:type="auto"/>
+          </w:tcPr>
+          <w:p/>
+        </w:tc>
+        <w:tc>
+          <w:tcPr>
+            <w:tcW w:w="0" w:type="auto"/>
+          </w:tcPr>
+          <w:p/>
+        </w:tc>
+      </w:tr>
+      <w:tr>
+        <w:tc>
+          <w:tcPr>
+            <w:tcW w:w="0" w:type="auto"/>
+          </w:tcPr>
+          <w:p>
             <w:r>
               <w:t>period_type_concept_id</w:t>
             </w:r>
-            <w:proofErr w:type="spellEnd"/>
           </w:p>
         </w:tc>
         <w:tc>
@@ -3716,12 +3479,12 @@
       <w:r>
         <w:br w:type="page"/>
       </w:r>
-      <w:bookmarkStart w:id="16" w:name="_Toc449970029"/>
+      <w:bookmarkStart w:id="15" w:name="_Toc449970029"/>
       <w:r>
         <w:lastRenderedPageBreak/>
         <w:t>Table name: location</w:t>
       </w:r>
-      <w:bookmarkEnd w:id="16"/>
+      <w:bookmarkEnd w:id="15"/>
     </w:p>
     <w:p>
       <w:r>
@@ -3847,189 +3610,151 @@
             <w:tcW w:w="0" w:type="auto"/>
           </w:tcPr>
           <w:p>
-            <w:proofErr w:type="spellStart"/>
             <w:r>
               <w:t>location_id</w:t>
             </w:r>
-            <w:proofErr w:type="spellEnd"/>
-          </w:p>
-        </w:tc>
-        <w:tc>
-          <w:tcPr>
-            <w:tcW w:w="0" w:type="auto"/>
-          </w:tcPr>
-          <w:p/>
-        </w:tc>
-        <w:tc>
-          <w:tcPr>
-            <w:tcW w:w="0" w:type="auto"/>
-          </w:tcPr>
-          <w:p/>
-        </w:tc>
-        <w:tc>
-          <w:tcPr>
-            <w:tcW w:w="0" w:type="auto"/>
-          </w:tcPr>
-          <w:p>
-            <w:r>
-              <w:t xml:space="preserve">For every combination of </w:t>
-            </w:r>
-            <w:proofErr w:type="spellStart"/>
+          </w:p>
+        </w:tc>
+        <w:tc>
+          <w:tcPr>
+            <w:tcW w:w="0" w:type="auto"/>
+          </w:tcPr>
+          <w:p/>
+        </w:tc>
+        <w:tc>
+          <w:tcPr>
+            <w:tcW w:w="0" w:type="auto"/>
+          </w:tcPr>
+          <w:p/>
+        </w:tc>
+        <w:tc>
+          <w:tcPr>
+            <w:tcW w:w="0" w:type="auto"/>
+          </w:tcPr>
+          <w:p>
+            <w:r>
+              <w:t xml:space="preserve">For every combination of hospst + hospstco, a new location_id is generated. </w:t>
+            </w:r>
+            <w:proofErr w:type="gramStart"/>
+            <w:r>
+              <w:t>hoststco</w:t>
+            </w:r>
+            <w:proofErr w:type="gramEnd"/>
+            <w:r>
+              <w:t xml:space="preserve"> = NULL and hospstco = -9999 are considered to be the same.</w:t>
+            </w:r>
+          </w:p>
+        </w:tc>
+      </w:tr>
+      <w:tr>
+        <w:tc>
+          <w:tcPr>
+            <w:tcW w:w="0" w:type="auto"/>
+          </w:tcPr>
+          <w:p>
+            <w:r>
+              <w:t>address_1</w:t>
+            </w:r>
+          </w:p>
+        </w:tc>
+        <w:tc>
+          <w:tcPr>
+            <w:tcW w:w="0" w:type="auto"/>
+          </w:tcPr>
+          <w:p/>
+        </w:tc>
+        <w:tc>
+          <w:tcPr>
+            <w:tcW w:w="0" w:type="auto"/>
+          </w:tcPr>
+          <w:p/>
+        </w:tc>
+        <w:tc>
+          <w:tcPr>
+            <w:tcW w:w="0" w:type="auto"/>
+          </w:tcPr>
+          <w:p/>
+        </w:tc>
+      </w:tr>
+      <w:tr>
+        <w:tc>
+          <w:tcPr>
+            <w:tcW w:w="0" w:type="auto"/>
+          </w:tcPr>
+          <w:p>
+            <w:r>
+              <w:t>address_2</w:t>
+            </w:r>
+          </w:p>
+        </w:tc>
+        <w:tc>
+          <w:tcPr>
+            <w:tcW w:w="0" w:type="auto"/>
+          </w:tcPr>
+          <w:p/>
+        </w:tc>
+        <w:tc>
+          <w:tcPr>
+            <w:tcW w:w="0" w:type="auto"/>
+          </w:tcPr>
+          <w:p/>
+        </w:tc>
+        <w:tc>
+          <w:tcPr>
+            <w:tcW w:w="0" w:type="auto"/>
+          </w:tcPr>
+          <w:p/>
+        </w:tc>
+      </w:tr>
+      <w:tr>
+        <w:tc>
+          <w:tcPr>
+            <w:tcW w:w="0" w:type="auto"/>
+          </w:tcPr>
+          <w:p>
+            <w:r>
+              <w:t>city</w:t>
+            </w:r>
+          </w:p>
+        </w:tc>
+        <w:tc>
+          <w:tcPr>
+            <w:tcW w:w="0" w:type="auto"/>
+          </w:tcPr>
+          <w:p/>
+        </w:tc>
+        <w:tc>
+          <w:tcPr>
+            <w:tcW w:w="0" w:type="auto"/>
+          </w:tcPr>
+          <w:p/>
+        </w:tc>
+        <w:tc>
+          <w:tcPr>
+            <w:tcW w:w="0" w:type="auto"/>
+          </w:tcPr>
+          <w:p/>
+        </w:tc>
+      </w:tr>
+      <w:tr>
+        <w:tc>
+          <w:tcPr>
+            <w:tcW w:w="0" w:type="auto"/>
+          </w:tcPr>
+          <w:p>
+            <w:r>
+              <w:t>state</w:t>
+            </w:r>
+          </w:p>
+        </w:tc>
+        <w:tc>
+          <w:tcPr>
+            <w:tcW w:w="0" w:type="auto"/>
+          </w:tcPr>
+          <w:p>
             <w:r>
               <w:t>hospst</w:t>
             </w:r>
-            <w:proofErr w:type="spellEnd"/>
-            <w:r>
-              <w:t xml:space="preserve"> + </w:t>
-            </w:r>
-            <w:proofErr w:type="spellStart"/>
-            <w:r>
-              <w:t>hospstco</w:t>
-            </w:r>
-            <w:proofErr w:type="spellEnd"/>
-            <w:r>
-              <w:t xml:space="preserve">, a new </w:t>
-            </w:r>
-            <w:proofErr w:type="spellStart"/>
-            <w:r>
-              <w:t>location_id</w:t>
-            </w:r>
-            <w:proofErr w:type="spellEnd"/>
-            <w:r>
-              <w:t xml:space="preserve"> is generated. </w:t>
-            </w:r>
-            <w:proofErr w:type="spellStart"/>
-            <w:proofErr w:type="gramStart"/>
-            <w:r>
-              <w:t>hoststco</w:t>
-            </w:r>
-            <w:proofErr w:type="spellEnd"/>
-            <w:proofErr w:type="gramEnd"/>
-            <w:r>
-              <w:t xml:space="preserve"> = NULL and </w:t>
-            </w:r>
-            <w:proofErr w:type="spellStart"/>
-            <w:r>
-              <w:t>hospstco</w:t>
-            </w:r>
-            <w:proofErr w:type="spellEnd"/>
-            <w:r>
-              <w:t xml:space="preserve"> = -9999 are considered to be the same.</w:t>
-            </w:r>
-          </w:p>
-        </w:tc>
-      </w:tr>
-      <w:tr>
-        <w:tc>
-          <w:tcPr>
-            <w:tcW w:w="0" w:type="auto"/>
-          </w:tcPr>
-          <w:p>
-            <w:r>
-              <w:t>address_1</w:t>
-            </w:r>
-          </w:p>
-        </w:tc>
-        <w:tc>
-          <w:tcPr>
-            <w:tcW w:w="0" w:type="auto"/>
-          </w:tcPr>
-          <w:p/>
-        </w:tc>
-        <w:tc>
-          <w:tcPr>
-            <w:tcW w:w="0" w:type="auto"/>
-          </w:tcPr>
-          <w:p/>
-        </w:tc>
-        <w:tc>
-          <w:tcPr>
-            <w:tcW w:w="0" w:type="auto"/>
-          </w:tcPr>
-          <w:p/>
-        </w:tc>
-      </w:tr>
-      <w:tr>
-        <w:tc>
-          <w:tcPr>
-            <w:tcW w:w="0" w:type="auto"/>
-          </w:tcPr>
-          <w:p>
-            <w:r>
-              <w:t>address_2</w:t>
-            </w:r>
-          </w:p>
-        </w:tc>
-        <w:tc>
-          <w:tcPr>
-            <w:tcW w:w="0" w:type="auto"/>
-          </w:tcPr>
-          <w:p/>
-        </w:tc>
-        <w:tc>
-          <w:tcPr>
-            <w:tcW w:w="0" w:type="auto"/>
-          </w:tcPr>
-          <w:p/>
-        </w:tc>
-        <w:tc>
-          <w:tcPr>
-            <w:tcW w:w="0" w:type="auto"/>
-          </w:tcPr>
-          <w:p/>
-        </w:tc>
-      </w:tr>
-      <w:tr>
-        <w:tc>
-          <w:tcPr>
-            <w:tcW w:w="0" w:type="auto"/>
-          </w:tcPr>
-          <w:p>
-            <w:r>
-              <w:t>city</w:t>
-            </w:r>
-          </w:p>
-        </w:tc>
-        <w:tc>
-          <w:tcPr>
-            <w:tcW w:w="0" w:type="auto"/>
-          </w:tcPr>
-          <w:p/>
-        </w:tc>
-        <w:tc>
-          <w:tcPr>
-            <w:tcW w:w="0" w:type="auto"/>
-          </w:tcPr>
-          <w:p/>
-        </w:tc>
-        <w:tc>
-          <w:tcPr>
-            <w:tcW w:w="0" w:type="auto"/>
-          </w:tcPr>
-          <w:p/>
-        </w:tc>
-      </w:tr>
-      <w:tr>
-        <w:tc>
-          <w:tcPr>
-            <w:tcW w:w="0" w:type="auto"/>
-          </w:tcPr>
-          <w:p>
-            <w:r>
-              <w:t>state</w:t>
-            </w:r>
-          </w:p>
-        </w:tc>
-        <w:tc>
-          <w:tcPr>
-            <w:tcW w:w="0" w:type="auto"/>
-          </w:tcPr>
-          <w:p>
-            <w:proofErr w:type="spellStart"/>
-            <w:r>
-              <w:t>hospst</w:t>
-            </w:r>
-            <w:proofErr w:type="spellEnd"/>
           </w:p>
         </w:tc>
         <w:tc>
@@ -4091,7 +3816,6 @@
             <w:tcW w:w="0" w:type="auto"/>
           </w:tcPr>
           <w:p>
-            <w:proofErr w:type="spellStart"/>
             <w:r>
               <w:t>hospstc</w:t>
             </w:r>
@@ -4099,7 +3823,6 @@
               <w:lastRenderedPageBreak/>
               <w:t>o</w:t>
             </w:r>
-            <w:proofErr w:type="spellEnd"/>
           </w:p>
         </w:tc>
         <w:tc>
@@ -4130,24 +3853,20 @@
             <w:tcW w:w="0" w:type="auto"/>
           </w:tcPr>
           <w:p>
-            <w:proofErr w:type="spellStart"/>
             <w:r>
               <w:lastRenderedPageBreak/>
               <w:t>location_source_value</w:t>
             </w:r>
-            <w:proofErr w:type="spellEnd"/>
-          </w:p>
-        </w:tc>
-        <w:tc>
-          <w:tcPr>
-            <w:tcW w:w="0" w:type="auto"/>
-          </w:tcPr>
-          <w:p>
-            <w:proofErr w:type="spellStart"/>
+          </w:p>
+        </w:tc>
+        <w:tc>
+          <w:tcPr>
+            <w:tcW w:w="0" w:type="auto"/>
+          </w:tcPr>
+          <w:p>
             <w:r>
               <w:t>hospstco</w:t>
             </w:r>
-            <w:proofErr w:type="spellEnd"/>
           </w:p>
         </w:tc>
         <w:tc>
@@ -4171,17 +3890,12 @@
       <w:r>
         <w:br w:type="page"/>
       </w:r>
-      <w:bookmarkStart w:id="17" w:name="_Toc449970030"/>
+      <w:bookmarkStart w:id="16" w:name="_Toc449970030"/>
       <w:r>
         <w:lastRenderedPageBreak/>
-        <w:t xml:space="preserve">Table name: </w:t>
+        <w:t>Table name: care_site</w:t>
       </w:r>
-      <w:proofErr w:type="spellStart"/>
-      <w:r>
-        <w:t>care_site</w:t>
-      </w:r>
-      <w:bookmarkEnd w:id="17"/>
-      <w:proofErr w:type="spellEnd"/>
+      <w:bookmarkEnd w:id="16"/>
     </w:p>
     <w:p>
       <w:r>
@@ -4307,81 +4021,73 @@
             <w:tcW w:w="0" w:type="auto"/>
           </w:tcPr>
           <w:p>
-            <w:proofErr w:type="spellStart"/>
             <w:r>
               <w:t>care_site_id</w:t>
             </w:r>
-            <w:proofErr w:type="spellEnd"/>
-          </w:p>
-        </w:tc>
-        <w:tc>
-          <w:tcPr>
-            <w:tcW w:w="0" w:type="auto"/>
-          </w:tcPr>
-          <w:p>
-            <w:proofErr w:type="spellStart"/>
+          </w:p>
+        </w:tc>
+        <w:tc>
+          <w:tcPr>
+            <w:tcW w:w="0" w:type="auto"/>
+          </w:tcPr>
+          <w:p>
             <w:r>
               <w:t>hospid</w:t>
             </w:r>
-            <w:proofErr w:type="spellEnd"/>
-          </w:p>
-        </w:tc>
-        <w:tc>
-          <w:tcPr>
-            <w:tcW w:w="0" w:type="auto"/>
-          </w:tcPr>
-          <w:p/>
-        </w:tc>
-        <w:tc>
-          <w:tcPr>
-            <w:tcW w:w="0" w:type="auto"/>
-          </w:tcPr>
-          <w:p/>
-        </w:tc>
-      </w:tr>
-      <w:tr>
-        <w:tc>
-          <w:tcPr>
-            <w:tcW w:w="0" w:type="auto"/>
-          </w:tcPr>
-          <w:p>
-            <w:proofErr w:type="spellStart"/>
+          </w:p>
+        </w:tc>
+        <w:tc>
+          <w:tcPr>
+            <w:tcW w:w="0" w:type="auto"/>
+          </w:tcPr>
+          <w:p/>
+        </w:tc>
+        <w:tc>
+          <w:tcPr>
+            <w:tcW w:w="0" w:type="auto"/>
+          </w:tcPr>
+          <w:p/>
+        </w:tc>
+      </w:tr>
+      <w:tr>
+        <w:tc>
+          <w:tcPr>
+            <w:tcW w:w="0" w:type="auto"/>
+          </w:tcPr>
+          <w:p>
             <w:r>
               <w:t>care_site_name</w:t>
             </w:r>
-            <w:proofErr w:type="spellEnd"/>
-          </w:p>
-        </w:tc>
-        <w:tc>
-          <w:tcPr>
-            <w:tcW w:w="0" w:type="auto"/>
-          </w:tcPr>
-          <w:p/>
-        </w:tc>
-        <w:tc>
-          <w:tcPr>
-            <w:tcW w:w="0" w:type="auto"/>
-          </w:tcPr>
-          <w:p/>
-        </w:tc>
-        <w:tc>
-          <w:tcPr>
-            <w:tcW w:w="0" w:type="auto"/>
-          </w:tcPr>
-          <w:p/>
-        </w:tc>
-      </w:tr>
-      <w:tr>
-        <w:tc>
-          <w:tcPr>
-            <w:tcW w:w="0" w:type="auto"/>
-          </w:tcPr>
-          <w:p>
-            <w:proofErr w:type="spellStart"/>
+          </w:p>
+        </w:tc>
+        <w:tc>
+          <w:tcPr>
+            <w:tcW w:w="0" w:type="auto"/>
+          </w:tcPr>
+          <w:p/>
+        </w:tc>
+        <w:tc>
+          <w:tcPr>
+            <w:tcW w:w="0" w:type="auto"/>
+          </w:tcPr>
+          <w:p/>
+        </w:tc>
+        <w:tc>
+          <w:tcPr>
+            <w:tcW w:w="0" w:type="auto"/>
+          </w:tcPr>
+          <w:p/>
+        </w:tc>
+      </w:tr>
+      <w:tr>
+        <w:tc>
+          <w:tcPr>
+            <w:tcW w:w="0" w:type="auto"/>
+          </w:tcPr>
+          <w:p>
             <w:r>
               <w:t>place_of_service_concept_id</w:t>
             </w:r>
-            <w:proofErr w:type="spellEnd"/>
           </w:p>
         </w:tc>
         <w:tc>
@@ -4413,98 +4119,77 @@
             <w:tcW w:w="0" w:type="auto"/>
           </w:tcPr>
           <w:p>
-            <w:proofErr w:type="spellStart"/>
             <w:r>
               <w:t>location_id</w:t>
             </w:r>
-            <w:proofErr w:type="spellEnd"/>
-          </w:p>
-        </w:tc>
-        <w:tc>
-          <w:tcPr>
-            <w:tcW w:w="0" w:type="auto"/>
-          </w:tcPr>
-          <w:p/>
-        </w:tc>
-        <w:tc>
-          <w:tcPr>
-            <w:tcW w:w="0" w:type="auto"/>
-          </w:tcPr>
-          <w:p/>
-        </w:tc>
-        <w:tc>
-          <w:tcPr>
-            <w:tcW w:w="0" w:type="auto"/>
-          </w:tcPr>
-          <w:p>
-            <w:r>
-              <w:t xml:space="preserve">From location table based on </w:t>
-            </w:r>
-            <w:proofErr w:type="spellStart"/>
-            <w:r>
-              <w:t>hospst</w:t>
-            </w:r>
-            <w:proofErr w:type="spellEnd"/>
-            <w:r>
-              <w:t xml:space="preserve"> + </w:t>
-            </w:r>
-            <w:proofErr w:type="spellStart"/>
-            <w:r>
-              <w:t>hospstco</w:t>
-            </w:r>
-            <w:proofErr w:type="spellEnd"/>
-          </w:p>
-        </w:tc>
-      </w:tr>
-      <w:tr>
-        <w:tc>
-          <w:tcPr>
-            <w:tcW w:w="0" w:type="auto"/>
-          </w:tcPr>
-          <w:p>
-            <w:proofErr w:type="spellStart"/>
+          </w:p>
+        </w:tc>
+        <w:tc>
+          <w:tcPr>
+            <w:tcW w:w="0" w:type="auto"/>
+          </w:tcPr>
+          <w:p/>
+        </w:tc>
+        <w:tc>
+          <w:tcPr>
+            <w:tcW w:w="0" w:type="auto"/>
+          </w:tcPr>
+          <w:p/>
+        </w:tc>
+        <w:tc>
+          <w:tcPr>
+            <w:tcW w:w="0" w:type="auto"/>
+          </w:tcPr>
+          <w:p>
+            <w:r>
+              <w:t>From location table based on hospst + hospstco</w:t>
+            </w:r>
+          </w:p>
+        </w:tc>
+      </w:tr>
+      <w:tr>
+        <w:tc>
+          <w:tcPr>
+            <w:tcW w:w="0" w:type="auto"/>
+          </w:tcPr>
+          <w:p>
             <w:r>
               <w:t>care_site_source_value</w:t>
             </w:r>
-            <w:proofErr w:type="spellEnd"/>
-          </w:p>
-        </w:tc>
-        <w:tc>
-          <w:tcPr>
-            <w:tcW w:w="0" w:type="auto"/>
-          </w:tcPr>
-          <w:p>
-            <w:proofErr w:type="spellStart"/>
+          </w:p>
+        </w:tc>
+        <w:tc>
+          <w:tcPr>
+            <w:tcW w:w="0" w:type="auto"/>
+          </w:tcPr>
+          <w:p>
             <w:r>
               <w:t>hospid</w:t>
             </w:r>
-            <w:proofErr w:type="spellEnd"/>
-          </w:p>
-        </w:tc>
-        <w:tc>
-          <w:tcPr>
-            <w:tcW w:w="0" w:type="auto"/>
-          </w:tcPr>
-          <w:p/>
-        </w:tc>
-        <w:tc>
-          <w:tcPr>
-            <w:tcW w:w="0" w:type="auto"/>
-          </w:tcPr>
-          <w:p/>
-        </w:tc>
-      </w:tr>
-      <w:tr>
-        <w:tc>
-          <w:tcPr>
-            <w:tcW w:w="0" w:type="auto"/>
-          </w:tcPr>
-          <w:p>
-            <w:proofErr w:type="spellStart"/>
+          </w:p>
+        </w:tc>
+        <w:tc>
+          <w:tcPr>
+            <w:tcW w:w="0" w:type="auto"/>
+          </w:tcPr>
+          <w:p/>
+        </w:tc>
+        <w:tc>
+          <w:tcPr>
+            <w:tcW w:w="0" w:type="auto"/>
+          </w:tcPr>
+          <w:p/>
+        </w:tc>
+      </w:tr>
+      <w:tr>
+        <w:tc>
+          <w:tcPr>
+            <w:tcW w:w="0" w:type="auto"/>
+          </w:tcPr>
+          <w:p>
             <w:r>
               <w:t>place_of_service_source_value</w:t>
             </w:r>
-            <w:proofErr w:type="spellEnd"/>
           </w:p>
         </w:tc>
         <w:tc>
@@ -4534,17 +4219,12 @@
       <w:r>
         <w:br w:type="page"/>
       </w:r>
-      <w:bookmarkStart w:id="18" w:name="_Toc449970031"/>
+      <w:bookmarkStart w:id="17" w:name="_Toc449970031"/>
       <w:r>
         <w:lastRenderedPageBreak/>
-        <w:t xml:space="preserve">Table name: </w:t>
+        <w:t>Table name: condition_occurrence</w:t>
       </w:r>
-      <w:proofErr w:type="spellStart"/>
-      <w:r>
-        <w:t>condition_occurrence</w:t>
-      </w:r>
-      <w:bookmarkEnd w:id="18"/>
-      <w:proofErr w:type="spellEnd"/>
+      <w:bookmarkEnd w:id="17"/>
     </w:p>
     <w:p>
       <w:r>
@@ -4564,45 +4244,13 @@
       </w:r>
       <w:proofErr w:type="gramEnd"/>
       <w:r>
-        <w:t xml:space="preserve"> in the core table has 0, 1, or multiple diagnose codes. One </w:t>
-      </w:r>
-      <w:proofErr w:type="spellStart"/>
-      <w:r>
-        <w:t>condition_occurrence</w:t>
-      </w:r>
-      <w:proofErr w:type="spellEnd"/>
-      <w:r>
-        <w:t xml:space="preserve"> record will be created for each code.</w:t>
+        <w:t xml:space="preserve"> in the core table has 0, 1, or multiple diagnose codes. One condition_occurrence record will be created for each code.</w:t>
       </w:r>
     </w:p>
     <w:p/>
     <w:p>
       <w:r>
-        <w:t xml:space="preserve">Use </w:t>
-      </w:r>
-      <w:proofErr w:type="spellStart"/>
-      <w:r>
-        <w:t>domain_id</w:t>
-      </w:r>
-      <w:proofErr w:type="spellEnd"/>
-      <w:r>
-        <w:t xml:space="preserve"> attribute to see which dx and </w:t>
-      </w:r>
-      <w:proofErr w:type="spellStart"/>
-      <w:r>
-        <w:t>ecode</w:t>
-      </w:r>
-      <w:proofErr w:type="spellEnd"/>
-      <w:r>
-        <w:t xml:space="preserve"> map to conditions. If any of the diagnose fields maps to concept 4014295 (Single live birth) and the patient is either male or younger than 12, the code is </w:t>
-      </w:r>
-      <w:proofErr w:type="spellStart"/>
-      <w:r>
-        <w:t>discarted</w:t>
-      </w:r>
-      <w:proofErr w:type="spellEnd"/>
-      <w:r>
-        <w:t>.</w:t>
+        <w:t>Use domain_id attribute to see which dx and ecode map to conditions. If any of the diagnose fields maps to concept 4014295 (Single live birth) and the patient is either male or younger than 12, the code is discarted.</w:t>
       </w:r>
     </w:p>
     <w:p>
@@ -4721,50 +4369,44 @@
             <w:tcW w:w="0" w:type="auto"/>
           </w:tcPr>
           <w:p>
-            <w:proofErr w:type="spellStart"/>
             <w:r>
               <w:t>condition_occurrence_id</w:t>
             </w:r>
-            <w:proofErr w:type="spellEnd"/>
-          </w:p>
-        </w:tc>
-        <w:tc>
-          <w:tcPr>
-            <w:tcW w:w="0" w:type="auto"/>
-          </w:tcPr>
-          <w:p/>
-        </w:tc>
-        <w:tc>
-          <w:tcPr>
-            <w:tcW w:w="0" w:type="auto"/>
-          </w:tcPr>
-          <w:p/>
-        </w:tc>
-        <w:tc>
-          <w:tcPr>
-            <w:tcW w:w="0" w:type="auto"/>
-          </w:tcPr>
-          <w:p>
-            <w:proofErr w:type="spellStart"/>
+          </w:p>
+        </w:tc>
+        <w:tc>
+          <w:tcPr>
+            <w:tcW w:w="0" w:type="auto"/>
+          </w:tcPr>
+          <w:p/>
+        </w:tc>
+        <w:tc>
+          <w:tcPr>
+            <w:tcW w:w="0" w:type="auto"/>
+          </w:tcPr>
+          <w:p/>
+        </w:tc>
+        <w:tc>
+          <w:tcPr>
+            <w:tcW w:w="0" w:type="auto"/>
+          </w:tcPr>
+          <w:p>
             <w:r>
               <w:t>Autogenerate</w:t>
             </w:r>
-            <w:proofErr w:type="spellEnd"/>
-          </w:p>
-        </w:tc>
-      </w:tr>
-      <w:tr>
-        <w:tc>
-          <w:tcPr>
-            <w:tcW w:w="0" w:type="auto"/>
-          </w:tcPr>
-          <w:p>
-            <w:proofErr w:type="spellStart"/>
+          </w:p>
+        </w:tc>
+      </w:tr>
+      <w:tr>
+        <w:tc>
+          <w:tcPr>
+            <w:tcW w:w="0" w:type="auto"/>
+          </w:tcPr>
+          <w:p>
             <w:r>
               <w:lastRenderedPageBreak/>
               <w:t>person_id</w:t>
             </w:r>
-            <w:proofErr w:type="spellEnd"/>
           </w:p>
         </w:tc>
         <w:tc>
@@ -4796,11 +4438,9 @@
             <w:tcW w:w="0" w:type="auto"/>
           </w:tcPr>
           <w:p>
-            <w:proofErr w:type="spellStart"/>
             <w:r>
               <w:t>condition_concept_id</w:t>
             </w:r>
-            <w:proofErr w:type="spellEnd"/>
           </w:p>
         </w:tc>
         <w:tc>
@@ -4877,84 +4517,73 @@
             <w:tcW w:w="0" w:type="auto"/>
           </w:tcPr>
           <w:p>
-            <w:proofErr w:type="spellStart"/>
             <w:r>
               <w:t>condition_start_date</w:t>
             </w:r>
-            <w:proofErr w:type="spellEnd"/>
-          </w:p>
-        </w:tc>
-        <w:tc>
-          <w:tcPr>
-            <w:tcW w:w="0" w:type="auto"/>
-          </w:tcPr>
-          <w:p/>
-        </w:tc>
-        <w:tc>
-          <w:tcPr>
-            <w:tcW w:w="0" w:type="auto"/>
-          </w:tcPr>
-          <w:p/>
-        </w:tc>
-        <w:tc>
-          <w:tcPr>
-            <w:tcW w:w="0" w:type="auto"/>
-          </w:tcPr>
-          <w:p>
-            <w:r>
-              <w:t xml:space="preserve">Use computed </w:t>
-            </w:r>
-            <w:proofErr w:type="spellStart"/>
-            <w:r>
-              <w:t>visit_start_date</w:t>
-            </w:r>
-            <w:proofErr w:type="spellEnd"/>
-          </w:p>
-        </w:tc>
-      </w:tr>
-      <w:tr>
-        <w:tc>
-          <w:tcPr>
-            <w:tcW w:w="0" w:type="auto"/>
-          </w:tcPr>
-          <w:p>
-            <w:proofErr w:type="spellStart"/>
+          </w:p>
+        </w:tc>
+        <w:tc>
+          <w:tcPr>
+            <w:tcW w:w="0" w:type="auto"/>
+          </w:tcPr>
+          <w:p/>
+        </w:tc>
+        <w:tc>
+          <w:tcPr>
+            <w:tcW w:w="0" w:type="auto"/>
+          </w:tcPr>
+          <w:p/>
+        </w:tc>
+        <w:tc>
+          <w:tcPr>
+            <w:tcW w:w="0" w:type="auto"/>
+          </w:tcPr>
+          <w:p>
+            <w:r>
+              <w:t>Use computed visit_start_date</w:t>
+            </w:r>
+          </w:p>
+        </w:tc>
+      </w:tr>
+      <w:tr>
+        <w:tc>
+          <w:tcPr>
+            <w:tcW w:w="0" w:type="auto"/>
+          </w:tcPr>
+          <w:p>
             <w:r>
               <w:t>condition_end_date</w:t>
             </w:r>
-            <w:proofErr w:type="spellEnd"/>
-          </w:p>
-        </w:tc>
-        <w:tc>
-          <w:tcPr>
-            <w:tcW w:w="0" w:type="auto"/>
-          </w:tcPr>
-          <w:p/>
-        </w:tc>
-        <w:tc>
-          <w:tcPr>
-            <w:tcW w:w="0" w:type="auto"/>
-          </w:tcPr>
-          <w:p/>
-        </w:tc>
-        <w:tc>
-          <w:tcPr>
-            <w:tcW w:w="0" w:type="auto"/>
-          </w:tcPr>
-          <w:p/>
-        </w:tc>
-      </w:tr>
-      <w:tr>
-        <w:tc>
-          <w:tcPr>
-            <w:tcW w:w="0" w:type="auto"/>
-          </w:tcPr>
-          <w:p>
-            <w:proofErr w:type="spellStart"/>
+          </w:p>
+        </w:tc>
+        <w:tc>
+          <w:tcPr>
+            <w:tcW w:w="0" w:type="auto"/>
+          </w:tcPr>
+          <w:p/>
+        </w:tc>
+        <w:tc>
+          <w:tcPr>
+            <w:tcW w:w="0" w:type="auto"/>
+          </w:tcPr>
+          <w:p/>
+        </w:tc>
+        <w:tc>
+          <w:tcPr>
+            <w:tcW w:w="0" w:type="auto"/>
+          </w:tcPr>
+          <w:p/>
+        </w:tc>
+      </w:tr>
+      <w:tr>
+        <w:tc>
+          <w:tcPr>
+            <w:tcW w:w="0" w:type="auto"/>
+          </w:tcPr>
+          <w:p>
             <w:r>
               <w:t>condition_type_concept_id</w:t>
             </w:r>
-            <w:proofErr w:type="spellEnd"/>
           </w:p>
         </w:tc>
         <w:tc>
@@ -4983,135 +4612,114 @@
           </w:p>
           <w:p>
             <w:r>
-              <w:t xml:space="preserve">if </w:t>
-            </w:r>
-            <w:proofErr w:type="spellStart"/>
-            <w:r>
-              <w:t>ecode</w:t>
-            </w:r>
-            <w:proofErr w:type="spellEnd"/>
-            <w:r>
-              <w:t xml:space="preserve"> then 38000184-38000185</w:t>
-            </w:r>
-          </w:p>
-        </w:tc>
-      </w:tr>
-      <w:tr>
-        <w:tc>
-          <w:tcPr>
-            <w:tcW w:w="0" w:type="auto"/>
-          </w:tcPr>
-          <w:p>
-            <w:proofErr w:type="spellStart"/>
+              <w:t>if ecode then 38000184-38000185</w:t>
+            </w:r>
+          </w:p>
+        </w:tc>
+      </w:tr>
+      <w:tr>
+        <w:tc>
+          <w:tcPr>
+            <w:tcW w:w="0" w:type="auto"/>
+          </w:tcPr>
+          <w:p>
             <w:r>
               <w:t>stop_reason</w:t>
             </w:r>
-            <w:proofErr w:type="spellEnd"/>
-          </w:p>
-        </w:tc>
-        <w:tc>
-          <w:tcPr>
-            <w:tcW w:w="0" w:type="auto"/>
-          </w:tcPr>
-          <w:p/>
-        </w:tc>
-        <w:tc>
-          <w:tcPr>
-            <w:tcW w:w="0" w:type="auto"/>
-          </w:tcPr>
-          <w:p/>
-        </w:tc>
-        <w:tc>
-          <w:tcPr>
-            <w:tcW w:w="0" w:type="auto"/>
-          </w:tcPr>
-          <w:p/>
-        </w:tc>
-      </w:tr>
-      <w:tr>
-        <w:tc>
-          <w:tcPr>
-            <w:tcW w:w="0" w:type="auto"/>
-          </w:tcPr>
-          <w:p>
-            <w:proofErr w:type="spellStart"/>
+          </w:p>
+        </w:tc>
+        <w:tc>
+          <w:tcPr>
+            <w:tcW w:w="0" w:type="auto"/>
+          </w:tcPr>
+          <w:p/>
+        </w:tc>
+        <w:tc>
+          <w:tcPr>
+            <w:tcW w:w="0" w:type="auto"/>
+          </w:tcPr>
+          <w:p/>
+        </w:tc>
+        <w:tc>
+          <w:tcPr>
+            <w:tcW w:w="0" w:type="auto"/>
+          </w:tcPr>
+          <w:p/>
+        </w:tc>
+      </w:tr>
+      <w:tr>
+        <w:tc>
+          <w:tcPr>
+            <w:tcW w:w="0" w:type="auto"/>
+          </w:tcPr>
+          <w:p>
             <w:r>
               <w:t>provider_id</w:t>
             </w:r>
-            <w:proofErr w:type="spellEnd"/>
-          </w:p>
-        </w:tc>
-        <w:tc>
-          <w:tcPr>
-            <w:tcW w:w="0" w:type="auto"/>
-          </w:tcPr>
-          <w:p/>
-        </w:tc>
-        <w:tc>
-          <w:tcPr>
-            <w:tcW w:w="0" w:type="auto"/>
-          </w:tcPr>
-          <w:p/>
-        </w:tc>
-        <w:tc>
-          <w:tcPr>
-            <w:tcW w:w="0" w:type="auto"/>
-          </w:tcPr>
-          <w:p/>
-        </w:tc>
-      </w:tr>
-      <w:tr>
-        <w:tc>
-          <w:tcPr>
-            <w:tcW w:w="0" w:type="auto"/>
-          </w:tcPr>
-          <w:p>
-            <w:proofErr w:type="spellStart"/>
+          </w:p>
+        </w:tc>
+        <w:tc>
+          <w:tcPr>
+            <w:tcW w:w="0" w:type="auto"/>
+          </w:tcPr>
+          <w:p/>
+        </w:tc>
+        <w:tc>
+          <w:tcPr>
+            <w:tcW w:w="0" w:type="auto"/>
+          </w:tcPr>
+          <w:p/>
+        </w:tc>
+        <w:tc>
+          <w:tcPr>
+            <w:tcW w:w="0" w:type="auto"/>
+          </w:tcPr>
+          <w:p/>
+        </w:tc>
+      </w:tr>
+      <w:tr>
+        <w:tc>
+          <w:tcPr>
+            <w:tcW w:w="0" w:type="auto"/>
+          </w:tcPr>
+          <w:p>
             <w:r>
               <w:t>visit_occurrence_id</w:t>
             </w:r>
-            <w:proofErr w:type="spellEnd"/>
-          </w:p>
-        </w:tc>
-        <w:tc>
-          <w:tcPr>
-            <w:tcW w:w="0" w:type="auto"/>
-          </w:tcPr>
-          <w:p/>
-        </w:tc>
-        <w:tc>
-          <w:tcPr>
-            <w:tcW w:w="0" w:type="auto"/>
-          </w:tcPr>
-          <w:p/>
-        </w:tc>
-        <w:tc>
-          <w:tcPr>
-            <w:tcW w:w="0" w:type="auto"/>
-          </w:tcPr>
-          <w:p>
-            <w:r>
-              <w:t xml:space="preserve">From generated </w:t>
-            </w:r>
-            <w:proofErr w:type="spellStart"/>
-            <w:r>
-              <w:t>visit_occurrence_id</w:t>
-            </w:r>
-            <w:proofErr w:type="spellEnd"/>
-          </w:p>
-        </w:tc>
-      </w:tr>
-      <w:tr>
-        <w:tc>
-          <w:tcPr>
-            <w:tcW w:w="0" w:type="auto"/>
-          </w:tcPr>
-          <w:p>
-            <w:proofErr w:type="spellStart"/>
+          </w:p>
+        </w:tc>
+        <w:tc>
+          <w:tcPr>
+            <w:tcW w:w="0" w:type="auto"/>
+          </w:tcPr>
+          <w:p/>
+        </w:tc>
+        <w:tc>
+          <w:tcPr>
+            <w:tcW w:w="0" w:type="auto"/>
+          </w:tcPr>
+          <w:p/>
+        </w:tc>
+        <w:tc>
+          <w:tcPr>
+            <w:tcW w:w="0" w:type="auto"/>
+          </w:tcPr>
+          <w:p>
+            <w:r>
+              <w:t>From generated visit_occurrence_id</w:t>
+            </w:r>
+          </w:p>
+        </w:tc>
+      </w:tr>
+      <w:tr>
+        <w:tc>
+          <w:tcPr>
+            <w:tcW w:w="0" w:type="auto"/>
+          </w:tcPr>
+          <w:p>
             <w:r>
               <w:t>condition_source_value</w:t>
             </w:r>
-            <w:proofErr w:type="spellEnd"/>
           </w:p>
         </w:tc>
         <w:tc>
@@ -5189,12 +4797,10 @@
             <w:tcW w:w="0" w:type="auto"/>
           </w:tcPr>
           <w:p>
-            <w:proofErr w:type="spellStart"/>
             <w:r>
               <w:lastRenderedPageBreak/>
               <w:t>condition_source_concept_id</w:t>
             </w:r>
-            <w:proofErr w:type="spellEnd"/>
           </w:p>
         </w:tc>
         <w:tc>
@@ -5277,12 +4883,12 @@
       <w:r>
         <w:br w:type="page"/>
       </w:r>
-      <w:bookmarkStart w:id="19" w:name="_Toc449970032"/>
+      <w:bookmarkStart w:id="18" w:name="_Toc449970032"/>
       <w:r>
         <w:lastRenderedPageBreak/>
         <w:t>Table name: death</w:t>
       </w:r>
-      <w:bookmarkEnd w:id="19"/>
+      <w:bookmarkEnd w:id="18"/>
     </w:p>
     <w:p>
       <w:r>
@@ -5413,11 +5019,9 @@
             <w:tcW w:w="0" w:type="auto"/>
           </w:tcPr>
           <w:p>
-            <w:proofErr w:type="spellStart"/>
             <w:r>
               <w:t>person_id</w:t>
             </w:r>
-            <w:proofErr w:type="spellEnd"/>
           </w:p>
         </w:tc>
         <w:tc>
@@ -5449,49 +5053,43 @@
             <w:tcW w:w="0" w:type="auto"/>
           </w:tcPr>
           <w:p>
-            <w:proofErr w:type="spellStart"/>
             <w:r>
               <w:t>death_date</w:t>
             </w:r>
-            <w:proofErr w:type="spellEnd"/>
-          </w:p>
-        </w:tc>
-        <w:tc>
-          <w:tcPr>
-            <w:tcW w:w="0" w:type="auto"/>
-          </w:tcPr>
-          <w:p/>
-        </w:tc>
-        <w:tc>
-          <w:tcPr>
-            <w:tcW w:w="0" w:type="auto"/>
-          </w:tcPr>
-          <w:p/>
-        </w:tc>
-        <w:tc>
-          <w:tcPr>
-            <w:tcW w:w="0" w:type="auto"/>
-          </w:tcPr>
-          <w:p>
-            <w:proofErr w:type="spellStart"/>
+          </w:p>
+        </w:tc>
+        <w:tc>
+          <w:tcPr>
+            <w:tcW w:w="0" w:type="auto"/>
+          </w:tcPr>
+          <w:p/>
+        </w:tc>
+        <w:tc>
+          <w:tcPr>
+            <w:tcW w:w="0" w:type="auto"/>
+          </w:tcPr>
+          <w:p/>
+        </w:tc>
+        <w:tc>
+          <w:tcPr>
+            <w:tcW w:w="0" w:type="auto"/>
+          </w:tcPr>
+          <w:p>
             <w:r>
               <w:t>visit_end_date</w:t>
             </w:r>
-            <w:proofErr w:type="spellEnd"/>
-          </w:p>
-        </w:tc>
-      </w:tr>
-      <w:tr>
-        <w:tc>
-          <w:tcPr>
-            <w:tcW w:w="0" w:type="auto"/>
-          </w:tcPr>
-          <w:p>
-            <w:proofErr w:type="spellStart"/>
+          </w:p>
+        </w:tc>
+      </w:tr>
+      <w:tr>
+        <w:tc>
+          <w:tcPr>
+            <w:tcW w:w="0" w:type="auto"/>
+          </w:tcPr>
+          <w:p>
             <w:r>
               <w:t>death_type_concept_id</w:t>
             </w:r>
-            <w:proofErr w:type="spellEnd"/>
           </w:p>
         </w:tc>
         <w:tc>
@@ -5523,75 +5121,69 @@
             <w:tcW w:w="0" w:type="auto"/>
           </w:tcPr>
           <w:p>
-            <w:proofErr w:type="spellStart"/>
             <w:r>
               <w:t>cause_concept_id</w:t>
             </w:r>
-            <w:proofErr w:type="spellEnd"/>
-          </w:p>
-        </w:tc>
-        <w:tc>
-          <w:tcPr>
-            <w:tcW w:w="0" w:type="auto"/>
-          </w:tcPr>
-          <w:p/>
-        </w:tc>
-        <w:tc>
-          <w:tcPr>
-            <w:tcW w:w="0" w:type="auto"/>
-          </w:tcPr>
-          <w:p/>
-        </w:tc>
-        <w:tc>
-          <w:tcPr>
-            <w:tcW w:w="0" w:type="auto"/>
-          </w:tcPr>
-          <w:p/>
-        </w:tc>
-      </w:tr>
-      <w:tr>
-        <w:tc>
-          <w:tcPr>
-            <w:tcW w:w="0" w:type="auto"/>
-          </w:tcPr>
-          <w:p>
-            <w:proofErr w:type="spellStart"/>
+          </w:p>
+        </w:tc>
+        <w:tc>
+          <w:tcPr>
+            <w:tcW w:w="0" w:type="auto"/>
+          </w:tcPr>
+          <w:p/>
+        </w:tc>
+        <w:tc>
+          <w:tcPr>
+            <w:tcW w:w="0" w:type="auto"/>
+          </w:tcPr>
+          <w:p/>
+        </w:tc>
+        <w:tc>
+          <w:tcPr>
+            <w:tcW w:w="0" w:type="auto"/>
+          </w:tcPr>
+          <w:p/>
+        </w:tc>
+      </w:tr>
+      <w:tr>
+        <w:tc>
+          <w:tcPr>
+            <w:tcW w:w="0" w:type="auto"/>
+          </w:tcPr>
+          <w:p>
             <w:r>
               <w:t>cause_source_value</w:t>
             </w:r>
-            <w:proofErr w:type="spellEnd"/>
-          </w:p>
-        </w:tc>
-        <w:tc>
-          <w:tcPr>
-            <w:tcW w:w="0" w:type="auto"/>
-          </w:tcPr>
-          <w:p/>
-        </w:tc>
-        <w:tc>
-          <w:tcPr>
-            <w:tcW w:w="0" w:type="auto"/>
-          </w:tcPr>
-          <w:p/>
-        </w:tc>
-        <w:tc>
-          <w:tcPr>
-            <w:tcW w:w="0" w:type="auto"/>
-          </w:tcPr>
-          <w:p/>
-        </w:tc>
-      </w:tr>
-      <w:tr>
-        <w:tc>
-          <w:tcPr>
-            <w:tcW w:w="0" w:type="auto"/>
-          </w:tcPr>
-          <w:p>
-            <w:proofErr w:type="spellStart"/>
+          </w:p>
+        </w:tc>
+        <w:tc>
+          <w:tcPr>
+            <w:tcW w:w="0" w:type="auto"/>
+          </w:tcPr>
+          <w:p/>
+        </w:tc>
+        <w:tc>
+          <w:tcPr>
+            <w:tcW w:w="0" w:type="auto"/>
+          </w:tcPr>
+          <w:p/>
+        </w:tc>
+        <w:tc>
+          <w:tcPr>
+            <w:tcW w:w="0" w:type="auto"/>
+          </w:tcPr>
+          <w:p/>
+        </w:tc>
+      </w:tr>
+      <w:tr>
+        <w:tc>
+          <w:tcPr>
+            <w:tcW w:w="0" w:type="auto"/>
+          </w:tcPr>
+          <w:p>
             <w:r>
               <w:t>cause_source_concept_id</w:t>
             </w:r>
-            <w:proofErr w:type="spellEnd"/>
           </w:p>
         </w:tc>
         <w:tc>
@@ -5638,17 +5230,12 @@
       <w:pPr>
         <w:pStyle w:val="Heading2"/>
       </w:pPr>
-      <w:bookmarkStart w:id="20" w:name="_Toc449970033"/>
+      <w:bookmarkStart w:id="19" w:name="_Toc449970033"/>
       <w:r>
         <w:lastRenderedPageBreak/>
-        <w:t xml:space="preserve">Table name: </w:t>
+        <w:t>Table name: procedure_occurrence</w:t>
       </w:r>
-      <w:proofErr w:type="spellStart"/>
-      <w:r>
-        <w:t>procedure_occurrence</w:t>
-      </w:r>
-      <w:bookmarkEnd w:id="20"/>
-      <w:proofErr w:type="spellEnd"/>
+      <w:bookmarkEnd w:id="19"/>
     </w:p>
     <w:p>
       <w:r>
@@ -5660,15 +5247,7 @@
     </w:p>
     <w:p>
       <w:r>
-        <w:t xml:space="preserve">Each row in the core table can have 0, 1, or multiple procedure cores. One </w:t>
-      </w:r>
-      <w:proofErr w:type="spellStart"/>
-      <w:r>
-        <w:t>procedure_occurrence</w:t>
-      </w:r>
-      <w:proofErr w:type="spellEnd"/>
-      <w:r>
-        <w:t xml:space="preserve"> record will be created for each code.</w:t>
+        <w:t>Each row in the core table can have 0, 1, or multiple procedure cores. One procedure_occurrence record will be created for each code.</w:t>
       </w:r>
     </w:p>
     <w:p>
@@ -5794,49 +5373,43 @@
             <w:tcW w:w="0" w:type="auto"/>
           </w:tcPr>
           <w:p>
-            <w:proofErr w:type="spellStart"/>
             <w:r>
               <w:t>procedure_occurrence_id</w:t>
             </w:r>
-            <w:proofErr w:type="spellEnd"/>
-          </w:p>
-        </w:tc>
-        <w:tc>
-          <w:tcPr>
-            <w:tcW w:w="0" w:type="auto"/>
-          </w:tcPr>
-          <w:p/>
-        </w:tc>
-        <w:tc>
-          <w:tcPr>
-            <w:tcW w:w="0" w:type="auto"/>
-          </w:tcPr>
-          <w:p/>
-        </w:tc>
-        <w:tc>
-          <w:tcPr>
-            <w:tcW w:w="0" w:type="auto"/>
-          </w:tcPr>
-          <w:p>
-            <w:proofErr w:type="spellStart"/>
+          </w:p>
+        </w:tc>
+        <w:tc>
+          <w:tcPr>
+            <w:tcW w:w="0" w:type="auto"/>
+          </w:tcPr>
+          <w:p/>
+        </w:tc>
+        <w:tc>
+          <w:tcPr>
+            <w:tcW w:w="0" w:type="auto"/>
+          </w:tcPr>
+          <w:p/>
+        </w:tc>
+        <w:tc>
+          <w:tcPr>
+            <w:tcW w:w="0" w:type="auto"/>
+          </w:tcPr>
+          <w:p>
             <w:r>
               <w:t>Autogenerate</w:t>
             </w:r>
-            <w:proofErr w:type="spellEnd"/>
-          </w:p>
-        </w:tc>
-      </w:tr>
-      <w:tr>
-        <w:tc>
-          <w:tcPr>
-            <w:tcW w:w="0" w:type="auto"/>
-          </w:tcPr>
-          <w:p>
-            <w:proofErr w:type="spellStart"/>
+          </w:p>
+        </w:tc>
+      </w:tr>
+      <w:tr>
+        <w:tc>
+          <w:tcPr>
+            <w:tcW w:w="0" w:type="auto"/>
+          </w:tcPr>
+          <w:p>
             <w:r>
               <w:t>person_id</w:t>
             </w:r>
-            <w:proofErr w:type="spellEnd"/>
           </w:p>
         </w:tc>
         <w:tc>
@@ -5868,11 +5441,9 @@
             <w:tcW w:w="0" w:type="auto"/>
           </w:tcPr>
           <w:p>
-            <w:proofErr w:type="spellStart"/>
             <w:r>
               <w:t>procedure_concept_id</w:t>
             </w:r>
-            <w:proofErr w:type="spellEnd"/>
           </w:p>
         </w:tc>
         <w:tc>
@@ -5979,11 +5550,9 @@
             <w:tcW w:w="0" w:type="auto"/>
           </w:tcPr>
           <w:p>
-            <w:proofErr w:type="spellStart"/>
             <w:r>
               <w:t>procedure_date</w:t>
             </w:r>
-            <w:proofErr w:type="spellEnd"/>
           </w:p>
         </w:tc>
         <w:tc>
@@ -6029,97 +5598,42 @@
           <w:p>
             <w:r>
               <w:lastRenderedPageBreak/>
-              <w:t xml:space="preserve">When using </w:t>
-            </w:r>
-            <w:proofErr w:type="spellStart"/>
-            <w:r>
-              <w:t>pr</w:t>
-            </w:r>
-            <w:proofErr w:type="spellEnd"/>
-            <w:r>
-              <w:t xml:space="preserve"> field then: </w:t>
-            </w:r>
-          </w:p>
-          <w:p>
-            <w:r>
-              <w:t xml:space="preserve">if </w:t>
-            </w:r>
-            <w:proofErr w:type="spellStart"/>
-            <w:r>
-              <w:t>prdayx</w:t>
-            </w:r>
-            <w:proofErr w:type="spellEnd"/>
-            <w:r>
-              <w:t xml:space="preserve"> &lt; 1 then </w:t>
-            </w:r>
-            <w:proofErr w:type="spellStart"/>
-            <w:r>
-              <w:t>visit_start_date</w:t>
-            </w:r>
-            <w:proofErr w:type="spellEnd"/>
-            <w:r>
-              <w:t>, else  (</w:t>
-            </w:r>
-            <w:proofErr w:type="spellStart"/>
-            <w:r>
-              <w:t>visit_start_date</w:t>
-            </w:r>
-            <w:proofErr w:type="spellEnd"/>
-            <w:r>
-              <w:t xml:space="preserve"> + </w:t>
-            </w:r>
-            <w:proofErr w:type="spellStart"/>
-            <w:r>
-              <w:t>prdayx</w:t>
-            </w:r>
-            <w:proofErr w:type="spellEnd"/>
-            <w:r>
-              <w:t xml:space="preserve">)  </w:t>
-            </w:r>
-          </w:p>
-          <w:p>
-            <w:r>
-              <w:t xml:space="preserve">if </w:t>
-            </w:r>
-            <w:proofErr w:type="spellStart"/>
-            <w:r>
-              <w:t>prdayx</w:t>
-            </w:r>
-            <w:proofErr w:type="spellEnd"/>
-            <w:r>
-              <w:t xml:space="preserve"> &gt; los then remove procedure</w:t>
-            </w:r>
-          </w:p>
-          <w:p>
-            <w:r>
-              <w:t xml:space="preserve">When using dx field use </w:t>
-            </w:r>
-            <w:proofErr w:type="spellStart"/>
-            <w:r>
-              <w:t>visit_start_date</w:t>
-            </w:r>
-            <w:proofErr w:type="spellEnd"/>
-          </w:p>
-        </w:tc>
-        <w:tc>
-          <w:tcPr>
-            <w:tcW w:w="0" w:type="auto"/>
-          </w:tcPr>
-          <w:p/>
-        </w:tc>
-      </w:tr>
-      <w:tr>
-        <w:tc>
-          <w:tcPr>
-            <w:tcW w:w="0" w:type="auto"/>
-          </w:tcPr>
-          <w:p>
-            <w:proofErr w:type="spellStart"/>
+              <w:t xml:space="preserve">When using pr field then: </w:t>
+            </w:r>
+          </w:p>
+          <w:p>
+            <w:r>
+              <w:t xml:space="preserve">if prdayx &lt; 1 then visit_start_date, else  (visit_start_date + prdayx)  </w:t>
+            </w:r>
+          </w:p>
+          <w:p>
+            <w:r>
+              <w:t>if prdayx &gt; los then remove procedure</w:t>
+            </w:r>
+          </w:p>
+          <w:p>
+            <w:r>
+              <w:t>When using dx field use visit_start_date</w:t>
+            </w:r>
+          </w:p>
+        </w:tc>
+        <w:tc>
+          <w:tcPr>
+            <w:tcW w:w="0" w:type="auto"/>
+          </w:tcPr>
+          <w:p/>
+        </w:tc>
+      </w:tr>
+      <w:tr>
+        <w:tc>
+          <w:tcPr>
+            <w:tcW w:w="0" w:type="auto"/>
+          </w:tcPr>
+          <w:p>
             <w:r>
               <w:lastRenderedPageBreak/>
               <w:t>procedure_type_concept_id</w:t>
             </w:r>
-            <w:proofErr w:type="spellEnd"/>
           </w:p>
         </w:tc>
         <w:tc>
@@ -6150,30 +5664,20 @@
           </w:p>
           <w:p>
             <w:r>
-              <w:t xml:space="preserve">if </w:t>
-            </w:r>
-            <w:proofErr w:type="spellStart"/>
-            <w:r>
-              <w:t>ecode</w:t>
-            </w:r>
-            <w:proofErr w:type="spellEnd"/>
-            <w:r>
-              <w:t xml:space="preserve"> then 38000184-38000185</w:t>
-            </w:r>
-          </w:p>
-        </w:tc>
-      </w:tr>
-      <w:tr>
-        <w:tc>
-          <w:tcPr>
-            <w:tcW w:w="0" w:type="auto"/>
-          </w:tcPr>
-          <w:p>
-            <w:proofErr w:type="spellStart"/>
+              <w:t>if ecode then 38000184-38000185</w:t>
+            </w:r>
+          </w:p>
+        </w:tc>
+      </w:tr>
+      <w:tr>
+        <w:tc>
+          <w:tcPr>
+            <w:tcW w:w="0" w:type="auto"/>
+          </w:tcPr>
+          <w:p>
             <w:r>
               <w:t>modifier_concept_id</w:t>
             </w:r>
-            <w:proofErr w:type="spellEnd"/>
           </w:p>
         </w:tc>
         <w:tc>
@@ -6231,43 +5735,39 @@
             <w:tcW w:w="0" w:type="auto"/>
           </w:tcPr>
           <w:p>
-            <w:proofErr w:type="spellStart"/>
             <w:r>
               <w:t>provider_id</w:t>
             </w:r>
-            <w:proofErr w:type="spellEnd"/>
-          </w:p>
-        </w:tc>
-        <w:tc>
-          <w:tcPr>
-            <w:tcW w:w="0" w:type="auto"/>
-          </w:tcPr>
-          <w:p/>
-        </w:tc>
-        <w:tc>
-          <w:tcPr>
-            <w:tcW w:w="0" w:type="auto"/>
-          </w:tcPr>
-          <w:p/>
-        </w:tc>
-        <w:tc>
-          <w:tcPr>
-            <w:tcW w:w="0" w:type="auto"/>
-          </w:tcPr>
-          <w:p/>
-        </w:tc>
-      </w:tr>
-      <w:tr>
-        <w:tc>
-          <w:tcPr>
-            <w:tcW w:w="0" w:type="auto"/>
-          </w:tcPr>
-          <w:p>
-            <w:proofErr w:type="spellStart"/>
+          </w:p>
+        </w:tc>
+        <w:tc>
+          <w:tcPr>
+            <w:tcW w:w="0" w:type="auto"/>
+          </w:tcPr>
+          <w:p/>
+        </w:tc>
+        <w:tc>
+          <w:tcPr>
+            <w:tcW w:w="0" w:type="auto"/>
+          </w:tcPr>
+          <w:p/>
+        </w:tc>
+        <w:tc>
+          <w:tcPr>
+            <w:tcW w:w="0" w:type="auto"/>
+          </w:tcPr>
+          <w:p/>
+        </w:tc>
+      </w:tr>
+      <w:tr>
+        <w:tc>
+          <w:tcPr>
+            <w:tcW w:w="0" w:type="auto"/>
+          </w:tcPr>
+          <w:p>
             <w:r>
               <w:t>visit_occurrence_id</w:t>
             </w:r>
-            <w:proofErr w:type="spellEnd"/>
           </w:p>
         </w:tc>
         <w:tc>
@@ -6299,11 +5799,9 @@
             <w:tcW w:w="0" w:type="auto"/>
           </w:tcPr>
           <w:p>
-            <w:proofErr w:type="spellStart"/>
             <w:r>
               <w:t>procedure_source_value</w:t>
             </w:r>
-            <w:proofErr w:type="spellEnd"/>
           </w:p>
         </w:tc>
         <w:tc>
@@ -6411,12 +5909,10 @@
             <w:tcW w:w="0" w:type="auto"/>
           </w:tcPr>
           <w:p>
-            <w:proofErr w:type="spellStart"/>
             <w:r>
               <w:lastRenderedPageBreak/>
               <w:t>procedure_source_concept_id</w:t>
             </w:r>
-            <w:proofErr w:type="spellEnd"/>
           </w:p>
         </w:tc>
         <w:tc>
@@ -6527,11 +6023,9 @@
             <w:tcW w:w="0" w:type="auto"/>
           </w:tcPr>
           <w:p>
-            <w:proofErr w:type="spellStart"/>
             <w:r>
               <w:t>qualifier_source_value</w:t>
             </w:r>
-            <w:proofErr w:type="spellEnd"/>
           </w:p>
         </w:tc>
         <w:tc>
@@ -6561,12 +6055,12 @@
       <w:r>
         <w:br w:type="page"/>
       </w:r>
-      <w:bookmarkStart w:id="21" w:name="_Toc449970034"/>
+      <w:bookmarkStart w:id="20" w:name="_Toc449970034"/>
       <w:r>
         <w:lastRenderedPageBreak/>
         <w:t>Table name: measurement</w:t>
       </w:r>
-      <w:bookmarkEnd w:id="21"/>
+      <w:bookmarkEnd w:id="20"/>
     </w:p>
     <w:p>
       <w:r>
@@ -6697,49 +6191,43 @@
             <w:tcW w:w="0" w:type="auto"/>
           </w:tcPr>
           <w:p>
-            <w:proofErr w:type="spellStart"/>
             <w:r>
               <w:t>measurement_id</w:t>
             </w:r>
-            <w:proofErr w:type="spellEnd"/>
-          </w:p>
-        </w:tc>
-        <w:tc>
-          <w:tcPr>
-            <w:tcW w:w="0" w:type="auto"/>
-          </w:tcPr>
-          <w:p/>
-        </w:tc>
-        <w:tc>
-          <w:tcPr>
-            <w:tcW w:w="0" w:type="auto"/>
-          </w:tcPr>
-          <w:p/>
-        </w:tc>
-        <w:tc>
-          <w:tcPr>
-            <w:tcW w:w="0" w:type="auto"/>
-          </w:tcPr>
-          <w:p>
-            <w:proofErr w:type="spellStart"/>
+          </w:p>
+        </w:tc>
+        <w:tc>
+          <w:tcPr>
+            <w:tcW w:w="0" w:type="auto"/>
+          </w:tcPr>
+          <w:p/>
+        </w:tc>
+        <w:tc>
+          <w:tcPr>
+            <w:tcW w:w="0" w:type="auto"/>
+          </w:tcPr>
+          <w:p/>
+        </w:tc>
+        <w:tc>
+          <w:tcPr>
+            <w:tcW w:w="0" w:type="auto"/>
+          </w:tcPr>
+          <w:p>
             <w:r>
               <w:t>Autogenerate</w:t>
             </w:r>
-            <w:proofErr w:type="spellEnd"/>
-          </w:p>
-        </w:tc>
-      </w:tr>
-      <w:tr>
-        <w:tc>
-          <w:tcPr>
-            <w:tcW w:w="0" w:type="auto"/>
-          </w:tcPr>
-          <w:p>
-            <w:proofErr w:type="spellStart"/>
+          </w:p>
+        </w:tc>
+      </w:tr>
+      <w:tr>
+        <w:tc>
+          <w:tcPr>
+            <w:tcW w:w="0" w:type="auto"/>
+          </w:tcPr>
+          <w:p>
             <w:r>
               <w:t>person_id</w:t>
             </w:r>
-            <w:proofErr w:type="spellEnd"/>
           </w:p>
         </w:tc>
         <w:tc>
@@ -6771,11 +6259,9 @@
             <w:tcW w:w="0" w:type="auto"/>
           </w:tcPr>
           <w:p>
-            <w:proofErr w:type="spellStart"/>
             <w:r>
               <w:t>measurement_concept_id</w:t>
             </w:r>
-            <w:proofErr w:type="spellEnd"/>
           </w:p>
         </w:tc>
         <w:tc>
@@ -6853,76 +6339,70 @@
             <w:tcW w:w="0" w:type="auto"/>
           </w:tcPr>
           <w:p>
-            <w:proofErr w:type="spellStart"/>
             <w:r>
               <w:lastRenderedPageBreak/>
               <w:t>measurement_date</w:t>
             </w:r>
-            <w:proofErr w:type="spellEnd"/>
-          </w:p>
-        </w:tc>
-        <w:tc>
-          <w:tcPr>
-            <w:tcW w:w="0" w:type="auto"/>
-          </w:tcPr>
-          <w:p/>
-        </w:tc>
-        <w:tc>
-          <w:tcPr>
-            <w:tcW w:w="0" w:type="auto"/>
-          </w:tcPr>
-          <w:p/>
-        </w:tc>
-        <w:tc>
-          <w:tcPr>
-            <w:tcW w:w="0" w:type="auto"/>
-          </w:tcPr>
-          <w:p/>
-        </w:tc>
-      </w:tr>
-      <w:tr>
-        <w:tc>
-          <w:tcPr>
-            <w:tcW w:w="0" w:type="auto"/>
-          </w:tcPr>
-          <w:p>
-            <w:proofErr w:type="spellStart"/>
+          </w:p>
+        </w:tc>
+        <w:tc>
+          <w:tcPr>
+            <w:tcW w:w="0" w:type="auto"/>
+          </w:tcPr>
+          <w:p/>
+        </w:tc>
+        <w:tc>
+          <w:tcPr>
+            <w:tcW w:w="0" w:type="auto"/>
+          </w:tcPr>
+          <w:p/>
+        </w:tc>
+        <w:tc>
+          <w:tcPr>
+            <w:tcW w:w="0" w:type="auto"/>
+          </w:tcPr>
+          <w:p/>
+        </w:tc>
+      </w:tr>
+      <w:tr>
+        <w:tc>
+          <w:tcPr>
+            <w:tcW w:w="0" w:type="auto"/>
+          </w:tcPr>
+          <w:p>
             <w:r>
               <w:t>measurement_time</w:t>
             </w:r>
-            <w:proofErr w:type="spellEnd"/>
-          </w:p>
-        </w:tc>
-        <w:tc>
-          <w:tcPr>
-            <w:tcW w:w="0" w:type="auto"/>
-          </w:tcPr>
-          <w:p/>
-        </w:tc>
-        <w:tc>
-          <w:tcPr>
-            <w:tcW w:w="0" w:type="auto"/>
-          </w:tcPr>
-          <w:p/>
-        </w:tc>
-        <w:tc>
-          <w:tcPr>
-            <w:tcW w:w="0" w:type="auto"/>
-          </w:tcPr>
-          <w:p/>
-        </w:tc>
-      </w:tr>
-      <w:tr>
-        <w:tc>
-          <w:tcPr>
-            <w:tcW w:w="0" w:type="auto"/>
-          </w:tcPr>
-          <w:p>
-            <w:proofErr w:type="spellStart"/>
+          </w:p>
+        </w:tc>
+        <w:tc>
+          <w:tcPr>
+            <w:tcW w:w="0" w:type="auto"/>
+          </w:tcPr>
+          <w:p/>
+        </w:tc>
+        <w:tc>
+          <w:tcPr>
+            <w:tcW w:w="0" w:type="auto"/>
+          </w:tcPr>
+          <w:p/>
+        </w:tc>
+        <w:tc>
+          <w:tcPr>
+            <w:tcW w:w="0" w:type="auto"/>
+          </w:tcPr>
+          <w:p/>
+        </w:tc>
+      </w:tr>
+      <w:tr>
+        <w:tc>
+          <w:tcPr>
+            <w:tcW w:w="0" w:type="auto"/>
+          </w:tcPr>
+          <w:p>
             <w:r>
               <w:t>measurement_type_concept_id</w:t>
             </w:r>
-            <w:proofErr w:type="spellEnd"/>
           </w:p>
         </w:tc>
         <w:tc>
@@ -6948,254 +6428,230 @@
           </w:p>
           <w:p>
             <w:r>
-              <w:t xml:space="preserve">if </w:t>
-            </w:r>
-            <w:proofErr w:type="spellStart"/>
-            <w:r>
-              <w:t>ecode</w:t>
-            </w:r>
-            <w:proofErr w:type="spellEnd"/>
-            <w:r>
-              <w:t xml:space="preserve"> then 38000184-38000185</w:t>
-            </w:r>
-          </w:p>
-        </w:tc>
-      </w:tr>
-      <w:tr>
-        <w:tc>
-          <w:tcPr>
-            <w:tcW w:w="0" w:type="auto"/>
-          </w:tcPr>
-          <w:p>
-            <w:proofErr w:type="spellStart"/>
+              <w:t>if ecode then 38000184-38000185</w:t>
+            </w:r>
+          </w:p>
+        </w:tc>
+      </w:tr>
+      <w:tr>
+        <w:tc>
+          <w:tcPr>
+            <w:tcW w:w="0" w:type="auto"/>
+          </w:tcPr>
+          <w:p>
             <w:r>
               <w:t>operator_concept_id</w:t>
             </w:r>
-            <w:proofErr w:type="spellEnd"/>
-          </w:p>
-        </w:tc>
-        <w:tc>
-          <w:tcPr>
-            <w:tcW w:w="0" w:type="auto"/>
-          </w:tcPr>
-          <w:p/>
-        </w:tc>
-        <w:tc>
-          <w:tcPr>
-            <w:tcW w:w="0" w:type="auto"/>
-          </w:tcPr>
-          <w:p/>
-        </w:tc>
-        <w:tc>
-          <w:tcPr>
-            <w:tcW w:w="0" w:type="auto"/>
-          </w:tcPr>
-          <w:p/>
-        </w:tc>
-      </w:tr>
-      <w:tr>
-        <w:tc>
-          <w:tcPr>
-            <w:tcW w:w="0" w:type="auto"/>
-          </w:tcPr>
-          <w:p>
-            <w:proofErr w:type="spellStart"/>
+          </w:p>
+        </w:tc>
+        <w:tc>
+          <w:tcPr>
+            <w:tcW w:w="0" w:type="auto"/>
+          </w:tcPr>
+          <w:p/>
+        </w:tc>
+        <w:tc>
+          <w:tcPr>
+            <w:tcW w:w="0" w:type="auto"/>
+          </w:tcPr>
+          <w:p/>
+        </w:tc>
+        <w:tc>
+          <w:tcPr>
+            <w:tcW w:w="0" w:type="auto"/>
+          </w:tcPr>
+          <w:p/>
+        </w:tc>
+      </w:tr>
+      <w:tr>
+        <w:tc>
+          <w:tcPr>
+            <w:tcW w:w="0" w:type="auto"/>
+          </w:tcPr>
+          <w:p>
             <w:r>
               <w:t>value_as_number</w:t>
             </w:r>
-            <w:proofErr w:type="spellEnd"/>
-          </w:p>
-        </w:tc>
-        <w:tc>
-          <w:tcPr>
-            <w:tcW w:w="0" w:type="auto"/>
-          </w:tcPr>
-          <w:p/>
-        </w:tc>
-        <w:tc>
-          <w:tcPr>
-            <w:tcW w:w="0" w:type="auto"/>
-          </w:tcPr>
-          <w:p/>
-        </w:tc>
-        <w:tc>
-          <w:tcPr>
-            <w:tcW w:w="0" w:type="auto"/>
-          </w:tcPr>
-          <w:p/>
-        </w:tc>
-      </w:tr>
-      <w:tr>
-        <w:tc>
-          <w:tcPr>
-            <w:tcW w:w="0" w:type="auto"/>
-          </w:tcPr>
-          <w:p>
-            <w:proofErr w:type="spellStart"/>
+          </w:p>
+        </w:tc>
+        <w:tc>
+          <w:tcPr>
+            <w:tcW w:w="0" w:type="auto"/>
+          </w:tcPr>
+          <w:p/>
+        </w:tc>
+        <w:tc>
+          <w:tcPr>
+            <w:tcW w:w="0" w:type="auto"/>
+          </w:tcPr>
+          <w:p/>
+        </w:tc>
+        <w:tc>
+          <w:tcPr>
+            <w:tcW w:w="0" w:type="auto"/>
+          </w:tcPr>
+          <w:p/>
+        </w:tc>
+      </w:tr>
+      <w:tr>
+        <w:tc>
+          <w:tcPr>
+            <w:tcW w:w="0" w:type="auto"/>
+          </w:tcPr>
+          <w:p>
             <w:r>
               <w:t>value_as_concept_id</w:t>
             </w:r>
-            <w:proofErr w:type="spellEnd"/>
-          </w:p>
-        </w:tc>
-        <w:tc>
-          <w:tcPr>
-            <w:tcW w:w="0" w:type="auto"/>
-          </w:tcPr>
-          <w:p/>
-        </w:tc>
-        <w:tc>
-          <w:tcPr>
-            <w:tcW w:w="0" w:type="auto"/>
-          </w:tcPr>
-          <w:p/>
-        </w:tc>
-        <w:tc>
-          <w:tcPr>
-            <w:tcW w:w="0" w:type="auto"/>
-          </w:tcPr>
-          <w:p/>
-        </w:tc>
-      </w:tr>
-      <w:tr>
-        <w:tc>
-          <w:tcPr>
-            <w:tcW w:w="0" w:type="auto"/>
-          </w:tcPr>
-          <w:p>
-            <w:proofErr w:type="spellStart"/>
+          </w:p>
+        </w:tc>
+        <w:tc>
+          <w:tcPr>
+            <w:tcW w:w="0" w:type="auto"/>
+          </w:tcPr>
+          <w:p/>
+        </w:tc>
+        <w:tc>
+          <w:tcPr>
+            <w:tcW w:w="0" w:type="auto"/>
+          </w:tcPr>
+          <w:p/>
+        </w:tc>
+        <w:tc>
+          <w:tcPr>
+            <w:tcW w:w="0" w:type="auto"/>
+          </w:tcPr>
+          <w:p/>
+        </w:tc>
+      </w:tr>
+      <w:tr>
+        <w:tc>
+          <w:tcPr>
+            <w:tcW w:w="0" w:type="auto"/>
+          </w:tcPr>
+          <w:p>
             <w:r>
               <w:t>unit_concept_id</w:t>
             </w:r>
-            <w:proofErr w:type="spellEnd"/>
-          </w:p>
-        </w:tc>
-        <w:tc>
-          <w:tcPr>
-            <w:tcW w:w="0" w:type="auto"/>
-          </w:tcPr>
-          <w:p/>
-        </w:tc>
-        <w:tc>
-          <w:tcPr>
-            <w:tcW w:w="0" w:type="auto"/>
-          </w:tcPr>
-          <w:p/>
-        </w:tc>
-        <w:tc>
-          <w:tcPr>
-            <w:tcW w:w="0" w:type="auto"/>
-          </w:tcPr>
-          <w:p/>
-        </w:tc>
-      </w:tr>
-      <w:tr>
-        <w:tc>
-          <w:tcPr>
-            <w:tcW w:w="0" w:type="auto"/>
-          </w:tcPr>
-          <w:p>
-            <w:proofErr w:type="spellStart"/>
+          </w:p>
+        </w:tc>
+        <w:tc>
+          <w:tcPr>
+            <w:tcW w:w="0" w:type="auto"/>
+          </w:tcPr>
+          <w:p/>
+        </w:tc>
+        <w:tc>
+          <w:tcPr>
+            <w:tcW w:w="0" w:type="auto"/>
+          </w:tcPr>
+          <w:p/>
+        </w:tc>
+        <w:tc>
+          <w:tcPr>
+            <w:tcW w:w="0" w:type="auto"/>
+          </w:tcPr>
+          <w:p/>
+        </w:tc>
+      </w:tr>
+      <w:tr>
+        <w:tc>
+          <w:tcPr>
+            <w:tcW w:w="0" w:type="auto"/>
+          </w:tcPr>
+          <w:p>
             <w:r>
               <w:t>range_low</w:t>
             </w:r>
-            <w:proofErr w:type="spellEnd"/>
-          </w:p>
-        </w:tc>
-        <w:tc>
-          <w:tcPr>
-            <w:tcW w:w="0" w:type="auto"/>
-          </w:tcPr>
-          <w:p/>
-        </w:tc>
-        <w:tc>
-          <w:tcPr>
-            <w:tcW w:w="0" w:type="auto"/>
-          </w:tcPr>
-          <w:p/>
-        </w:tc>
-        <w:tc>
-          <w:tcPr>
-            <w:tcW w:w="0" w:type="auto"/>
-          </w:tcPr>
-          <w:p/>
-        </w:tc>
-      </w:tr>
-      <w:tr>
-        <w:tc>
-          <w:tcPr>
-            <w:tcW w:w="0" w:type="auto"/>
-          </w:tcPr>
-          <w:p>
-            <w:proofErr w:type="spellStart"/>
+          </w:p>
+        </w:tc>
+        <w:tc>
+          <w:tcPr>
+            <w:tcW w:w="0" w:type="auto"/>
+          </w:tcPr>
+          <w:p/>
+        </w:tc>
+        <w:tc>
+          <w:tcPr>
+            <w:tcW w:w="0" w:type="auto"/>
+          </w:tcPr>
+          <w:p/>
+        </w:tc>
+        <w:tc>
+          <w:tcPr>
+            <w:tcW w:w="0" w:type="auto"/>
+          </w:tcPr>
+          <w:p/>
+        </w:tc>
+      </w:tr>
+      <w:tr>
+        <w:tc>
+          <w:tcPr>
+            <w:tcW w:w="0" w:type="auto"/>
+          </w:tcPr>
+          <w:p>
             <w:r>
               <w:t>range_high</w:t>
             </w:r>
-            <w:proofErr w:type="spellEnd"/>
-          </w:p>
-        </w:tc>
-        <w:tc>
-          <w:tcPr>
-            <w:tcW w:w="0" w:type="auto"/>
-          </w:tcPr>
-          <w:p/>
-        </w:tc>
-        <w:tc>
-          <w:tcPr>
-            <w:tcW w:w="0" w:type="auto"/>
-          </w:tcPr>
-          <w:p/>
-        </w:tc>
-        <w:tc>
-          <w:tcPr>
-            <w:tcW w:w="0" w:type="auto"/>
-          </w:tcPr>
-          <w:p/>
-        </w:tc>
-      </w:tr>
-      <w:tr>
-        <w:tc>
-          <w:tcPr>
-            <w:tcW w:w="0" w:type="auto"/>
-          </w:tcPr>
-          <w:p>
-            <w:proofErr w:type="spellStart"/>
+          </w:p>
+        </w:tc>
+        <w:tc>
+          <w:tcPr>
+            <w:tcW w:w="0" w:type="auto"/>
+          </w:tcPr>
+          <w:p/>
+        </w:tc>
+        <w:tc>
+          <w:tcPr>
+            <w:tcW w:w="0" w:type="auto"/>
+          </w:tcPr>
+          <w:p/>
+        </w:tc>
+        <w:tc>
+          <w:tcPr>
+            <w:tcW w:w="0" w:type="auto"/>
+          </w:tcPr>
+          <w:p/>
+        </w:tc>
+      </w:tr>
+      <w:tr>
+        <w:tc>
+          <w:tcPr>
+            <w:tcW w:w="0" w:type="auto"/>
+          </w:tcPr>
+          <w:p>
             <w:r>
               <w:t>provider_id</w:t>
             </w:r>
-            <w:proofErr w:type="spellEnd"/>
-          </w:p>
-        </w:tc>
-        <w:tc>
-          <w:tcPr>
-            <w:tcW w:w="0" w:type="auto"/>
-          </w:tcPr>
-          <w:p/>
-        </w:tc>
-        <w:tc>
-          <w:tcPr>
-            <w:tcW w:w="0" w:type="auto"/>
-          </w:tcPr>
-          <w:p/>
-        </w:tc>
-        <w:tc>
-          <w:tcPr>
-            <w:tcW w:w="0" w:type="auto"/>
-          </w:tcPr>
-          <w:p/>
-        </w:tc>
-      </w:tr>
-      <w:tr>
-        <w:tc>
-          <w:tcPr>
-            <w:tcW w:w="0" w:type="auto"/>
-          </w:tcPr>
-          <w:p>
-            <w:proofErr w:type="spellStart"/>
+          </w:p>
+        </w:tc>
+        <w:tc>
+          <w:tcPr>
+            <w:tcW w:w="0" w:type="auto"/>
+          </w:tcPr>
+          <w:p/>
+        </w:tc>
+        <w:tc>
+          <w:tcPr>
+            <w:tcW w:w="0" w:type="auto"/>
+          </w:tcPr>
+          <w:p/>
+        </w:tc>
+        <w:tc>
+          <w:tcPr>
+            <w:tcW w:w="0" w:type="auto"/>
+          </w:tcPr>
+          <w:p/>
+        </w:tc>
+      </w:tr>
+      <w:tr>
+        <w:tc>
+          <w:tcPr>
+            <w:tcW w:w="0" w:type="auto"/>
+          </w:tcPr>
+          <w:p>
             <w:r>
               <w:t>visit_occurrence_id</w:t>
             </w:r>
-            <w:proofErr w:type="spellEnd"/>
           </w:p>
         </w:tc>
         <w:tc>
@@ -7227,11 +6683,9 @@
             <w:tcW w:w="0" w:type="auto"/>
           </w:tcPr>
           <w:p>
-            <w:proofErr w:type="spellStart"/>
             <w:r>
               <w:t>measurement_source_value</w:t>
             </w:r>
-            <w:proofErr w:type="spellEnd"/>
           </w:p>
         </w:tc>
         <w:tc>
@@ -7309,12 +6763,10 @@
             <w:tcW w:w="0" w:type="auto"/>
           </w:tcPr>
           <w:p>
-            <w:proofErr w:type="spellStart"/>
             <w:r>
               <w:lastRenderedPageBreak/>
               <w:t>measurement_source_concept_id</w:t>
             </w:r>
-            <w:proofErr w:type="spellEnd"/>
           </w:p>
         </w:tc>
         <w:tc>
@@ -7395,43 +6847,39 @@
             <w:tcW w:w="0" w:type="auto"/>
           </w:tcPr>
           <w:p>
-            <w:proofErr w:type="spellStart"/>
             <w:r>
               <w:t>unit_source_value</w:t>
             </w:r>
-            <w:proofErr w:type="spellEnd"/>
-          </w:p>
-        </w:tc>
-        <w:tc>
-          <w:tcPr>
-            <w:tcW w:w="0" w:type="auto"/>
-          </w:tcPr>
-          <w:p/>
-        </w:tc>
-        <w:tc>
-          <w:tcPr>
-            <w:tcW w:w="0" w:type="auto"/>
-          </w:tcPr>
-          <w:p/>
-        </w:tc>
-        <w:tc>
-          <w:tcPr>
-            <w:tcW w:w="0" w:type="auto"/>
-          </w:tcPr>
-          <w:p/>
-        </w:tc>
-      </w:tr>
-      <w:tr>
-        <w:tc>
-          <w:tcPr>
-            <w:tcW w:w="0" w:type="auto"/>
-          </w:tcPr>
-          <w:p>
-            <w:proofErr w:type="spellStart"/>
+          </w:p>
+        </w:tc>
+        <w:tc>
+          <w:tcPr>
+            <w:tcW w:w="0" w:type="auto"/>
+          </w:tcPr>
+          <w:p/>
+        </w:tc>
+        <w:tc>
+          <w:tcPr>
+            <w:tcW w:w="0" w:type="auto"/>
+          </w:tcPr>
+          <w:p/>
+        </w:tc>
+        <w:tc>
+          <w:tcPr>
+            <w:tcW w:w="0" w:type="auto"/>
+          </w:tcPr>
+          <w:p/>
+        </w:tc>
+      </w:tr>
+      <w:tr>
+        <w:tc>
+          <w:tcPr>
+            <w:tcW w:w="0" w:type="auto"/>
+          </w:tcPr>
+          <w:p>
             <w:r>
               <w:t>value_source_value</w:t>
             </w:r>
-            <w:proofErr w:type="spellEnd"/>
           </w:p>
         </w:tc>
         <w:tc>
@@ -7461,12 +6909,12 @@
       <w:r>
         <w:br w:type="page"/>
       </w:r>
-      <w:bookmarkStart w:id="22" w:name="_Toc449970035"/>
+      <w:bookmarkStart w:id="21" w:name="_Toc449970035"/>
       <w:r>
         <w:lastRenderedPageBreak/>
         <w:t>Table name: observation</w:t>
       </w:r>
-      <w:bookmarkEnd w:id="22"/>
+      <w:bookmarkEnd w:id="21"/>
     </w:p>
     <w:p>
       <w:r>
@@ -7478,7 +6926,19 @@
     </w:p>
     <w:p>
       <w:r>
-        <w:t>Some DX and ECODEs map to concepts in the 'measurement' domain and should have records here.</w:t>
+        <w:t>Some DX and ECODEs map to concepts in the '</w:t>
+      </w:r>
+      <w:r>
+        <w:t>observation</w:t>
+      </w:r>
+      <w:r>
+        <w:t>' domain and should have records here.</w:t>
+      </w:r>
+      <w:r>
+        <w:t xml:space="preserve"> Also, the sample weights (per discharge) are </w:t>
+      </w:r>
+      <w:r>
+        <w:t>copied to the observation table.</w:t>
       </w:r>
     </w:p>
     <w:p>
@@ -7487,8 +6947,8 @@
           <w:noProof/>
         </w:rPr>
         <w:drawing>
-          <wp:inline distT="0" distB="0" distL="0" distR="0">
-            <wp:extent cx="5715000" cy="4886325"/>
+          <wp:inline distT="0" distB="0" distL="0" distR="0" wp14:anchorId="55458F1E" wp14:editId="68905759">
+            <wp:extent cx="5715000" cy="5314950"/>
             <wp:effectExtent l="0" t="0" r="0" b="0"/>
             <wp:docPr id="12" name="Picture 12" descr="Generated"/>
             <wp:cNvGraphicFramePr/>
@@ -7508,7 +6968,7 @@
                   <pic:spPr>
                     <a:xfrm>
                       <a:off x="0" y="0"/>
-                      <a:ext cx="5715000" cy="4886325"/>
+                      <a:ext cx="5715000" cy="5314950"/>
                     </a:xfrm>
                     <a:prstGeom prst="rect">
                       <a:avLst/>
@@ -7541,9 +7001,9 @@
       </w:tblPr>
       <w:tblGrid>
         <w:gridCol w:w="2893"/>
-        <w:gridCol w:w="945"/>
-        <w:gridCol w:w="476"/>
-        <w:gridCol w:w="5056"/>
+        <w:gridCol w:w="708"/>
+        <w:gridCol w:w="4059"/>
+        <w:gridCol w:w="1710"/>
       </w:tblGrid>
       <w:tr>
         <w:tc>
@@ -7597,49 +7057,43 @@
             <w:tcW w:w="0" w:type="auto"/>
           </w:tcPr>
           <w:p>
-            <w:proofErr w:type="spellStart"/>
             <w:r>
               <w:t>observation_id</w:t>
             </w:r>
-            <w:proofErr w:type="spellEnd"/>
-          </w:p>
-        </w:tc>
-        <w:tc>
-          <w:tcPr>
-            <w:tcW w:w="0" w:type="auto"/>
-          </w:tcPr>
-          <w:p/>
-        </w:tc>
-        <w:tc>
-          <w:tcPr>
-            <w:tcW w:w="0" w:type="auto"/>
-          </w:tcPr>
-          <w:p/>
-        </w:tc>
-        <w:tc>
-          <w:tcPr>
-            <w:tcW w:w="0" w:type="auto"/>
-          </w:tcPr>
-          <w:p>
-            <w:proofErr w:type="spellStart"/>
+          </w:p>
+        </w:tc>
+        <w:tc>
+          <w:tcPr>
+            <w:tcW w:w="0" w:type="auto"/>
+          </w:tcPr>
+          <w:p/>
+        </w:tc>
+        <w:tc>
+          <w:tcPr>
+            <w:tcW w:w="0" w:type="auto"/>
+          </w:tcPr>
+          <w:p/>
+        </w:tc>
+        <w:tc>
+          <w:tcPr>
+            <w:tcW w:w="0" w:type="auto"/>
+          </w:tcPr>
+          <w:p>
             <w:r>
               <w:t>Autogenerate</w:t>
             </w:r>
-            <w:proofErr w:type="spellEnd"/>
-          </w:p>
-        </w:tc>
-      </w:tr>
-      <w:tr>
-        <w:tc>
-          <w:tcPr>
-            <w:tcW w:w="0" w:type="auto"/>
-          </w:tcPr>
-          <w:p>
-            <w:proofErr w:type="spellStart"/>
+          </w:p>
+        </w:tc>
+      </w:tr>
+      <w:tr>
+        <w:tc>
+          <w:tcPr>
+            <w:tcW w:w="0" w:type="auto"/>
+          </w:tcPr>
+          <w:p>
             <w:r>
               <w:t>person_id</w:t>
             </w:r>
-            <w:proofErr w:type="spellEnd"/>
           </w:p>
         </w:tc>
         <w:tc>
@@ -7671,11 +7125,9 @@
             <w:tcW w:w="0" w:type="auto"/>
           </w:tcPr>
           <w:p>
-            <w:proofErr w:type="spellStart"/>
             <w:r>
               <w:t>observation_concept_id</w:t>
             </w:r>
-            <w:proofErr w:type="spellEnd"/>
           </w:p>
         </w:tc>
         <w:tc>
@@ -7689,6 +7141,7 @@
           </w:p>
           <w:p>
             <w:r>
+              <w:lastRenderedPageBreak/>
               <w:t>dx2</w:t>
             </w:r>
           </w:p>
@@ -7699,7 +7152,6 @@
           </w:p>
           <w:p>
             <w:r>
-              <w:lastRenderedPageBreak/>
               <w:t>dx4</w:t>
             </w:r>
           </w:p>
@@ -7753,83 +7205,71 @@
             <w:tcW w:w="0" w:type="auto"/>
           </w:tcPr>
           <w:p>
-            <w:proofErr w:type="spellStart"/>
             <w:r>
               <w:lastRenderedPageBreak/>
               <w:t>observation_date</w:t>
             </w:r>
-            <w:proofErr w:type="spellEnd"/>
-          </w:p>
-        </w:tc>
-        <w:tc>
-          <w:tcPr>
-            <w:tcW w:w="0" w:type="auto"/>
-          </w:tcPr>
-          <w:p/>
-        </w:tc>
-        <w:tc>
-          <w:tcPr>
-            <w:tcW w:w="0" w:type="auto"/>
-          </w:tcPr>
-          <w:p/>
-        </w:tc>
-        <w:tc>
-          <w:tcPr>
-            <w:tcW w:w="0" w:type="auto"/>
-          </w:tcPr>
-          <w:p/>
-        </w:tc>
-      </w:tr>
-      <w:tr>
-        <w:tc>
-          <w:tcPr>
-            <w:tcW w:w="0" w:type="auto"/>
-          </w:tcPr>
-          <w:p>
-            <w:proofErr w:type="spellStart"/>
+          </w:p>
+        </w:tc>
+        <w:tc>
+          <w:tcPr>
+            <w:tcW w:w="0" w:type="auto"/>
+          </w:tcPr>
+          <w:p/>
+        </w:tc>
+        <w:tc>
+          <w:tcPr>
+            <w:tcW w:w="0" w:type="auto"/>
+          </w:tcPr>
+          <w:p/>
+        </w:tc>
+        <w:tc>
+          <w:tcPr>
+            <w:tcW w:w="0" w:type="auto"/>
+          </w:tcPr>
+          <w:p/>
+        </w:tc>
+      </w:tr>
+      <w:tr>
+        <w:tc>
+          <w:tcPr>
+            <w:tcW w:w="0" w:type="auto"/>
+          </w:tcPr>
+          <w:p>
             <w:r>
               <w:t>observation_time</w:t>
             </w:r>
-            <w:proofErr w:type="spellEnd"/>
-          </w:p>
-        </w:tc>
-        <w:tc>
-          <w:tcPr>
-            <w:tcW w:w="0" w:type="auto"/>
-          </w:tcPr>
-          <w:p/>
-        </w:tc>
-        <w:tc>
-          <w:tcPr>
-            <w:tcW w:w="0" w:type="auto"/>
-          </w:tcPr>
-          <w:p/>
-        </w:tc>
-        <w:tc>
-          <w:tcPr>
-            <w:tcW w:w="0" w:type="auto"/>
-          </w:tcPr>
-          <w:p/>
-        </w:tc>
-      </w:tr>
-      <w:tr>
-        <w:tc>
-          <w:tcPr>
-            <w:tcW w:w="0" w:type="auto"/>
-          </w:tcPr>
-          <w:p>
-            <w:proofErr w:type="spellStart"/>
+          </w:p>
+        </w:tc>
+        <w:tc>
+          <w:tcPr>
+            <w:tcW w:w="0" w:type="auto"/>
+          </w:tcPr>
+          <w:p/>
+        </w:tc>
+        <w:tc>
+          <w:tcPr>
+            <w:tcW w:w="0" w:type="auto"/>
+          </w:tcPr>
+          <w:p/>
+        </w:tc>
+        <w:tc>
+          <w:tcPr>
+            <w:tcW w:w="0" w:type="auto"/>
+          </w:tcPr>
+          <w:p/>
+        </w:tc>
+      </w:tr>
+      <w:tr>
+        <w:tc>
+          <w:tcPr>
+            <w:tcW w:w="0" w:type="auto"/>
+          </w:tcPr>
+          <w:p>
             <w:r>
               <w:t>observation_type_concept_id</w:t>
             </w:r>
-            <w:proofErr w:type="spellEnd"/>
-          </w:p>
-        </w:tc>
-        <w:tc>
-          <w:tcPr>
-            <w:tcW w:w="0" w:type="auto"/>
-          </w:tcPr>
-          <w:p/>
+          </w:p>
         </w:tc>
         <w:tc>
           <w:tcPr>
@@ -7848,94 +7288,111 @@
           </w:p>
           <w:p>
             <w:r>
-              <w:t xml:space="preserve">if </w:t>
-            </w:r>
-            <w:proofErr w:type="spellStart"/>
-            <w:r>
-              <w:t>ecode</w:t>
-            </w:r>
-            <w:proofErr w:type="spellEnd"/>
-            <w:r>
-              <w:t xml:space="preserve"> then 38000184-38000185</w:t>
-            </w:r>
-          </w:p>
-        </w:tc>
-      </w:tr>
-      <w:tr>
-        <w:tc>
-          <w:tcPr>
-            <w:tcW w:w="0" w:type="auto"/>
-          </w:tcPr>
-          <w:p>
-            <w:proofErr w:type="spellStart"/>
+              <w:t>if ecode then 38000184-38000185</w:t>
+            </w:r>
+          </w:p>
+          <w:p>
+            <w:r>
+              <w:t>if discwt then 900000003</w:t>
+            </w:r>
+          </w:p>
+        </w:tc>
+        <w:tc>
+          <w:tcPr>
+            <w:tcW w:w="0" w:type="auto"/>
+          </w:tcPr>
+          <w:p/>
+        </w:tc>
+      </w:tr>
+      <w:tr>
+        <w:tc>
+          <w:tcPr>
+            <w:tcW w:w="0" w:type="auto"/>
+          </w:tcPr>
+          <w:p>
             <w:r>
               <w:t>value_as_number</w:t>
             </w:r>
-            <w:proofErr w:type="spellEnd"/>
-          </w:p>
-        </w:tc>
-        <w:tc>
-          <w:tcPr>
-            <w:tcW w:w="0" w:type="auto"/>
-          </w:tcPr>
-          <w:p/>
-        </w:tc>
-        <w:tc>
-          <w:tcPr>
-            <w:tcW w:w="0" w:type="auto"/>
-          </w:tcPr>
-          <w:p/>
-        </w:tc>
-        <w:tc>
-          <w:tcPr>
-            <w:tcW w:w="0" w:type="auto"/>
-          </w:tcPr>
-          <w:p/>
-        </w:tc>
-      </w:tr>
-      <w:tr>
-        <w:tc>
-          <w:tcPr>
-            <w:tcW w:w="0" w:type="auto"/>
-          </w:tcPr>
-          <w:p>
-            <w:proofErr w:type="spellStart"/>
+          </w:p>
+        </w:tc>
+        <w:tc>
+          <w:tcPr>
+            <w:tcW w:w="0" w:type="auto"/>
+          </w:tcPr>
+          <w:p>
+            <w:r>
+              <w:t>discwt</w:t>
+            </w:r>
+          </w:p>
+        </w:tc>
+        <w:tc>
+          <w:tcPr>
+            <w:tcW w:w="0" w:type="auto"/>
+          </w:tcPr>
+          <w:p>
+            <w:r>
+              <w:t xml:space="preserve">For each row in the core table, create an observation with value_as_number discwt. </w:t>
+            </w:r>
+            <w:proofErr w:type="gramStart"/>
+            <w:r>
+              <w:t>These field</w:t>
+            </w:r>
+            <w:proofErr w:type="gramEnd"/>
+            <w:r>
+              <w:t xml:space="preserve"> should also be populated: person_id, observation_date (visit_start_date), observation_type_concept_id, observation_source_value.</w:t>
+            </w:r>
+          </w:p>
+        </w:tc>
+        <w:tc>
+          <w:tcPr>
+            <w:tcW w:w="0" w:type="auto"/>
+          </w:tcPr>
+          <w:p>
+            <w:r>
+              <w:t>Discharge weight</w:t>
+            </w:r>
+          </w:p>
+        </w:tc>
+      </w:tr>
+      <w:tr>
+        <w:tc>
+          <w:tcPr>
+            <w:tcW w:w="0" w:type="auto"/>
+          </w:tcPr>
+          <w:p>
             <w:r>
               <w:t>value_as_string</w:t>
             </w:r>
-            <w:proofErr w:type="spellEnd"/>
-          </w:p>
-        </w:tc>
-        <w:tc>
-          <w:tcPr>
-            <w:tcW w:w="0" w:type="auto"/>
-          </w:tcPr>
-          <w:p/>
-        </w:tc>
-        <w:tc>
-          <w:tcPr>
-            <w:tcW w:w="0" w:type="auto"/>
-          </w:tcPr>
-          <w:p/>
-        </w:tc>
-        <w:tc>
-          <w:tcPr>
-            <w:tcW w:w="0" w:type="auto"/>
-          </w:tcPr>
-          <w:p/>
-        </w:tc>
-      </w:tr>
-      <w:tr>
-        <w:tc>
-          <w:tcPr>
-            <w:tcW w:w="0" w:type="auto"/>
-          </w:tcPr>
-          <w:p>
-            <w:proofErr w:type="spellStart"/>
+          </w:p>
+        </w:tc>
+        <w:tc>
+          <w:tcPr>
+            <w:tcW w:w="0" w:type="auto"/>
+          </w:tcPr>
+          <w:p/>
+        </w:tc>
+        <w:tc>
+          <w:tcPr>
+            <w:tcW w:w="0" w:type="auto"/>
+          </w:tcPr>
+          <w:p/>
+        </w:tc>
+        <w:tc>
+          <w:tcPr>
+            <w:tcW w:w="0" w:type="auto"/>
+          </w:tcPr>
+          <w:p/>
+        </w:tc>
+      </w:tr>
+      <w:tr>
+        <w:tc>
+          <w:tcPr>
+            <w:tcW w:w="0" w:type="auto"/>
+          </w:tcPr>
+          <w:p>
             <w:r>
               <w:t>value_as_concept_id</w:t>
             </w:r>
-            <w:proofErr w:type="spellEnd"/>
           </w:p>
         </w:tc>
         <w:tc>
@@ -7969,6 +7426,7 @@
           </w:p>
           <w:p>
             <w:r>
+              <w:lastRenderedPageBreak/>
               <w:t>dx6</w:t>
             </w:r>
           </w:p>
@@ -8016,178 +7474,252 @@
             <w:tcW w:w="0" w:type="auto"/>
           </w:tcPr>
           <w:p>
-            <w:proofErr w:type="spellStart"/>
-            <w:r>
+            <w:r>
+              <w:lastRenderedPageBreak/>
               <w:t>qualifier_concept_id</w:t>
             </w:r>
-            <w:proofErr w:type="spellEnd"/>
-          </w:p>
-        </w:tc>
-        <w:tc>
-          <w:tcPr>
-            <w:tcW w:w="0" w:type="auto"/>
-          </w:tcPr>
-          <w:p/>
-        </w:tc>
-        <w:tc>
-          <w:tcPr>
-            <w:tcW w:w="0" w:type="auto"/>
-          </w:tcPr>
-          <w:p/>
-        </w:tc>
-        <w:tc>
-          <w:tcPr>
-            <w:tcW w:w="0" w:type="auto"/>
-          </w:tcPr>
-          <w:p/>
-        </w:tc>
-      </w:tr>
-      <w:tr>
-        <w:tc>
-          <w:tcPr>
-            <w:tcW w:w="0" w:type="auto"/>
-          </w:tcPr>
-          <w:p>
-            <w:proofErr w:type="spellStart"/>
+          </w:p>
+        </w:tc>
+        <w:tc>
+          <w:tcPr>
+            <w:tcW w:w="0" w:type="auto"/>
+          </w:tcPr>
+          <w:p/>
+        </w:tc>
+        <w:tc>
+          <w:tcPr>
+            <w:tcW w:w="0" w:type="auto"/>
+          </w:tcPr>
+          <w:p/>
+        </w:tc>
+        <w:tc>
+          <w:tcPr>
+            <w:tcW w:w="0" w:type="auto"/>
+          </w:tcPr>
+          <w:p/>
+        </w:tc>
+      </w:tr>
+      <w:tr>
+        <w:tc>
+          <w:tcPr>
+            <w:tcW w:w="0" w:type="auto"/>
+          </w:tcPr>
+          <w:p>
             <w:r>
               <w:t>unit_concept_id</w:t>
             </w:r>
-            <w:proofErr w:type="spellEnd"/>
-          </w:p>
-        </w:tc>
-        <w:tc>
-          <w:tcPr>
-            <w:tcW w:w="0" w:type="auto"/>
-          </w:tcPr>
-          <w:p/>
-        </w:tc>
-        <w:tc>
-          <w:tcPr>
-            <w:tcW w:w="0" w:type="auto"/>
-          </w:tcPr>
-          <w:p/>
-        </w:tc>
-        <w:tc>
-          <w:tcPr>
-            <w:tcW w:w="0" w:type="auto"/>
-          </w:tcPr>
-          <w:p/>
-        </w:tc>
-      </w:tr>
-      <w:tr>
-        <w:tc>
-          <w:tcPr>
-            <w:tcW w:w="0" w:type="auto"/>
-          </w:tcPr>
-          <w:p>
-            <w:proofErr w:type="spellStart"/>
+          </w:p>
+        </w:tc>
+        <w:tc>
+          <w:tcPr>
+            <w:tcW w:w="0" w:type="auto"/>
+          </w:tcPr>
+          <w:p/>
+        </w:tc>
+        <w:tc>
+          <w:tcPr>
+            <w:tcW w:w="0" w:type="auto"/>
+          </w:tcPr>
+          <w:p/>
+        </w:tc>
+        <w:tc>
+          <w:tcPr>
+            <w:tcW w:w="0" w:type="auto"/>
+          </w:tcPr>
+          <w:p/>
+        </w:tc>
+      </w:tr>
+      <w:tr>
+        <w:tc>
+          <w:tcPr>
+            <w:tcW w:w="0" w:type="auto"/>
+          </w:tcPr>
+          <w:p>
+            <w:r>
+              <w:t>provider_id</w:t>
+            </w:r>
+          </w:p>
+        </w:tc>
+        <w:tc>
+          <w:tcPr>
+            <w:tcW w:w="0" w:type="auto"/>
+          </w:tcPr>
+          <w:p/>
+        </w:tc>
+        <w:tc>
+          <w:tcPr>
+            <w:tcW w:w="0" w:type="auto"/>
+          </w:tcPr>
+          <w:p/>
+        </w:tc>
+        <w:tc>
+          <w:tcPr>
+            <w:tcW w:w="0" w:type="auto"/>
+          </w:tcPr>
+          <w:p/>
+        </w:tc>
+      </w:tr>
+      <w:tr>
+        <w:tc>
+          <w:tcPr>
+            <w:tcW w:w="0" w:type="auto"/>
+          </w:tcPr>
+          <w:p>
+            <w:r>
+              <w:t>visit_occurrence_id</w:t>
+            </w:r>
+          </w:p>
+        </w:tc>
+        <w:tc>
+          <w:tcPr>
+            <w:tcW w:w="0" w:type="auto"/>
+          </w:tcPr>
+          <w:p/>
+        </w:tc>
+        <w:tc>
+          <w:tcPr>
+            <w:tcW w:w="0" w:type="auto"/>
+          </w:tcPr>
+          <w:p/>
+        </w:tc>
+        <w:tc>
+          <w:tcPr>
+            <w:tcW w:w="0" w:type="auto"/>
+          </w:tcPr>
+          <w:p/>
+        </w:tc>
+      </w:tr>
+      <w:tr>
+        <w:tc>
+          <w:tcPr>
+            <w:tcW w:w="0" w:type="auto"/>
+          </w:tcPr>
+          <w:p>
+            <w:r>
+              <w:t>observation_source_value</w:t>
+            </w:r>
+          </w:p>
+        </w:tc>
+        <w:tc>
+          <w:tcPr>
+            <w:tcW w:w="0" w:type="auto"/>
+          </w:tcPr>
+          <w:p>
+            <w:r>
+              <w:t>dx1</w:t>
+            </w:r>
+          </w:p>
+          <w:p>
+            <w:r>
+              <w:t>dx2</w:t>
+            </w:r>
+          </w:p>
+          <w:p>
+            <w:r>
+              <w:t>dx3</w:t>
+            </w:r>
+          </w:p>
+          <w:p>
+            <w:r>
+              <w:t>dx4</w:t>
+            </w:r>
+          </w:p>
+          <w:p>
+            <w:r>
+              <w:t>dx5</w:t>
+            </w:r>
+          </w:p>
+          <w:p>
+            <w:r>
+              <w:t>dx6</w:t>
+            </w:r>
+          </w:p>
+          <w:p>
+            <w:r>
+              <w:t>ecode1</w:t>
+            </w:r>
+          </w:p>
+          <w:p>
+            <w:r>
+              <w:t>ecode2</w:t>
+            </w:r>
+          </w:p>
+          <w:p>
+            <w:r>
+              <w:t>ecode3</w:t>
+            </w:r>
+          </w:p>
+          <w:p>
+            <w:r>
+              <w:t>ecode4</w:t>
+            </w:r>
+          </w:p>
+        </w:tc>
+        <w:tc>
+          <w:tcPr>
+            <w:tcW w:w="0" w:type="auto"/>
+          </w:tcPr>
+          <w:p>
+            <w:r>
+              <w:t>If sample weight then ‘DISCWT’</w:t>
+            </w:r>
+          </w:p>
+        </w:tc>
+        <w:tc>
+          <w:tcPr>
+            <w:tcW w:w="0" w:type="auto"/>
+          </w:tcPr>
+          <w:p/>
+        </w:tc>
+      </w:tr>
+      <w:tr>
+        <w:tc>
+          <w:tcPr>
+            <w:tcW w:w="0" w:type="auto"/>
+          </w:tcPr>
+          <w:p>
+            <w:r>
+              <w:t>observation_source_concept_id</w:t>
+            </w:r>
+          </w:p>
+        </w:tc>
+        <w:tc>
+          <w:tcPr>
+            <w:tcW w:w="0" w:type="auto"/>
+          </w:tcPr>
+          <w:p>
+            <w:r>
+              <w:t>dx1</w:t>
+            </w:r>
+          </w:p>
+          <w:p>
+            <w:r>
+              <w:t>dx2</w:t>
+            </w:r>
+          </w:p>
+          <w:p>
+            <w:r>
+              <w:t>dx3</w:t>
+            </w:r>
+          </w:p>
+          <w:p>
+            <w:r>
+              <w:t>dx4</w:t>
+            </w:r>
+          </w:p>
+          <w:p>
+            <w:r>
+              <w:t>dx5</w:t>
+            </w:r>
+          </w:p>
+          <w:p>
+            <w:r>
+              <w:t>dx6</w:t>
+            </w:r>
+          </w:p>
+          <w:p>
             <w:r>
               <w:lastRenderedPageBreak/>
-              <w:t>provider_id</w:t>
-            </w:r>
-            <w:proofErr w:type="spellEnd"/>
-          </w:p>
-        </w:tc>
-        <w:tc>
-          <w:tcPr>
-            <w:tcW w:w="0" w:type="auto"/>
-          </w:tcPr>
-          <w:p/>
-        </w:tc>
-        <w:tc>
-          <w:tcPr>
-            <w:tcW w:w="0" w:type="auto"/>
-          </w:tcPr>
-          <w:p/>
-        </w:tc>
-        <w:tc>
-          <w:tcPr>
-            <w:tcW w:w="0" w:type="auto"/>
-          </w:tcPr>
-          <w:p/>
-        </w:tc>
-      </w:tr>
-      <w:tr>
-        <w:tc>
-          <w:tcPr>
-            <w:tcW w:w="0" w:type="auto"/>
-          </w:tcPr>
-          <w:p>
-            <w:proofErr w:type="spellStart"/>
-            <w:r>
-              <w:t>visit_occurrence_id</w:t>
-            </w:r>
-            <w:proofErr w:type="spellEnd"/>
-          </w:p>
-        </w:tc>
-        <w:tc>
-          <w:tcPr>
-            <w:tcW w:w="0" w:type="auto"/>
-          </w:tcPr>
-          <w:p/>
-        </w:tc>
-        <w:tc>
-          <w:tcPr>
-            <w:tcW w:w="0" w:type="auto"/>
-          </w:tcPr>
-          <w:p/>
-        </w:tc>
-        <w:tc>
-          <w:tcPr>
-            <w:tcW w:w="0" w:type="auto"/>
-          </w:tcPr>
-          <w:p/>
-        </w:tc>
-      </w:tr>
-      <w:tr>
-        <w:tc>
-          <w:tcPr>
-            <w:tcW w:w="0" w:type="auto"/>
-          </w:tcPr>
-          <w:p>
-            <w:proofErr w:type="spellStart"/>
-            <w:r>
-              <w:t>observation_source_value</w:t>
-            </w:r>
-            <w:proofErr w:type="spellEnd"/>
-          </w:p>
-        </w:tc>
-        <w:tc>
-          <w:tcPr>
-            <w:tcW w:w="0" w:type="auto"/>
-          </w:tcPr>
-          <w:p>
-            <w:r>
-              <w:t>dx1</w:t>
-            </w:r>
-          </w:p>
-          <w:p>
-            <w:r>
-              <w:t>dx2</w:t>
-            </w:r>
-          </w:p>
-          <w:p>
-            <w:r>
-              <w:t>dx3</w:t>
-            </w:r>
-          </w:p>
-          <w:p>
-            <w:r>
-              <w:t>dx4</w:t>
-            </w:r>
-          </w:p>
-          <w:p>
-            <w:r>
-              <w:t>dx5</w:t>
-            </w:r>
-          </w:p>
-          <w:p>
-            <w:r>
-              <w:t>dx6</w:t>
-            </w:r>
-          </w:p>
-          <w:p>
-            <w:r>
               <w:t>ecode1</w:t>
             </w:r>
           </w:p>
@@ -8217,87 +7749,6 @@
           <w:tcPr>
             <w:tcW w:w="0" w:type="auto"/>
           </w:tcPr>
-          <w:p/>
-        </w:tc>
-      </w:tr>
-      <w:tr>
-        <w:tc>
-          <w:tcPr>
-            <w:tcW w:w="0" w:type="auto"/>
-          </w:tcPr>
-          <w:p>
-            <w:proofErr w:type="spellStart"/>
-            <w:r>
-              <w:t>observation_source_concept_id</w:t>
-            </w:r>
-            <w:proofErr w:type="spellEnd"/>
-          </w:p>
-        </w:tc>
-        <w:tc>
-          <w:tcPr>
-            <w:tcW w:w="0" w:type="auto"/>
-          </w:tcPr>
-          <w:p>
-            <w:r>
-              <w:t>dx1</w:t>
-            </w:r>
-          </w:p>
-          <w:p>
-            <w:r>
-              <w:t>dx2</w:t>
-            </w:r>
-          </w:p>
-          <w:p>
-            <w:r>
-              <w:t>dx3</w:t>
-            </w:r>
-          </w:p>
-          <w:p>
-            <w:r>
-              <w:t>dx4</w:t>
-            </w:r>
-          </w:p>
-          <w:p>
-            <w:r>
-              <w:t>dx5</w:t>
-            </w:r>
-          </w:p>
-          <w:p>
-            <w:r>
-              <w:t>dx6</w:t>
-            </w:r>
-          </w:p>
-          <w:p>
-            <w:r>
-              <w:t>ecode1</w:t>
-            </w:r>
-          </w:p>
-          <w:p>
-            <w:r>
-              <w:t>ecode2</w:t>
-            </w:r>
-          </w:p>
-          <w:p>
-            <w:r>
-              <w:t>ecode3</w:t>
-            </w:r>
-          </w:p>
-          <w:p>
-            <w:r>
-              <w:t>ecode4</w:t>
-            </w:r>
-          </w:p>
-        </w:tc>
-        <w:tc>
-          <w:tcPr>
-            <w:tcW w:w="0" w:type="auto"/>
-          </w:tcPr>
-          <w:p/>
-        </w:tc>
-        <w:tc>
-          <w:tcPr>
-            <w:tcW w:w="0" w:type="auto"/>
-          </w:tcPr>
           <w:p>
             <w:r>
               <w:t>Look up concepts for source codes.</w:t>
@@ -8311,43 +7762,40 @@
             <w:tcW w:w="0" w:type="auto"/>
           </w:tcPr>
           <w:p>
-            <w:proofErr w:type="spellStart"/>
-            <w:r>
+            <w:r>
+              <w:lastRenderedPageBreak/>
               <w:t>unit_source_value</w:t>
             </w:r>
-            <w:proofErr w:type="spellEnd"/>
-          </w:p>
-        </w:tc>
-        <w:tc>
-          <w:tcPr>
-            <w:tcW w:w="0" w:type="auto"/>
-          </w:tcPr>
-          <w:p/>
-        </w:tc>
-        <w:tc>
-          <w:tcPr>
-            <w:tcW w:w="0" w:type="auto"/>
-          </w:tcPr>
-          <w:p/>
-        </w:tc>
-        <w:tc>
-          <w:tcPr>
-            <w:tcW w:w="0" w:type="auto"/>
-          </w:tcPr>
-          <w:p/>
-        </w:tc>
-      </w:tr>
-      <w:tr>
-        <w:tc>
-          <w:tcPr>
-            <w:tcW w:w="0" w:type="auto"/>
-          </w:tcPr>
-          <w:p>
-            <w:proofErr w:type="spellStart"/>
+          </w:p>
+        </w:tc>
+        <w:tc>
+          <w:tcPr>
+            <w:tcW w:w="0" w:type="auto"/>
+          </w:tcPr>
+          <w:p/>
+        </w:tc>
+        <w:tc>
+          <w:tcPr>
+            <w:tcW w:w="0" w:type="auto"/>
+          </w:tcPr>
+          <w:p/>
+        </w:tc>
+        <w:tc>
+          <w:tcPr>
+            <w:tcW w:w="0" w:type="auto"/>
+          </w:tcPr>
+          <w:p/>
+        </w:tc>
+      </w:tr>
+      <w:tr>
+        <w:tc>
+          <w:tcPr>
+            <w:tcW w:w="0" w:type="auto"/>
+          </w:tcPr>
+          <w:p>
             <w:r>
               <w:t>qualifier_source_value</w:t>
             </w:r>
-            <w:proofErr w:type="spellEnd"/>
           </w:p>
         </w:tc>
         <w:tc>
